--- a/avila_crep_cameron.docx
+++ b/avila_crep_cameron.docx
@@ -83,7 +83,7 @@
         <w:pStyle w:val="Date"/>
       </w:pPr>
       <w:r>
-        <w:t xml:space="preserve">2023-07-10</w:t>
+        <w:t xml:space="preserve">2023-07-24</w:t>
       </w:r>
     </w:p>
     <w:sdt>
@@ -333,7 +333,7 @@
         <w:pStyle w:val="FirstParagraph"/>
       </w:pPr>
       <w:r>
-        <w:t xml:space="preserve">SYDNEY PLEASE HALP</w:t>
+        <w:t xml:space="preserve">As an extension hypothesis, our class decided to test whether self-reported fatigue and deck choice were associated. Specifically, we believed that participants who chose empathy more would express higher levels of mental – but not physical – fatigue after the study was complete.</w:t>
       </w:r>
     </w:p>
     <w:bookmarkEnd w:id="25"/>
@@ -648,7 +648,7 @@
         <w:t xml:space="preserve"> </w:t>
       </w:r>
       <w:r>
-        <w:t xml:space="preserve">on the screen to where they think they stand. Finally, to gauge how participants have been feeling lately, they answered a series of questions using a 7-point Likert scale, ranging from</w:t>
+        <w:t xml:space="preserve">on the screen to where they think they stand. Finally, to gauge participant fatigue, they completed the Multidimensional Fatigue Inventory (Smets et al., 1995), a 20-item survey that assesses self-reported fatigue for five different categories: mental, physical, general, reduced motivation, and reduced activity. Participants answered a series of questions using a 7-point Likert-type scale, ranging from</w:t>
       </w:r>
       <w:r>
         <w:t xml:space="preserve"> </w:t>
@@ -681,7 +681,7 @@
         <w:t xml:space="preserve">”</w:t>
       </w:r>
       <w:r>
-        <w:t xml:space="preserve">. All materials mentioned above will be included in the online survey. Participants will have completed participation in this study once they finished the entire survey.</w:t>
+        <w:t xml:space="preserve">.</w:t>
       </w:r>
     </w:p>
     <w:p>
@@ -766,7 +766,7 @@
     </w:p>
     <w:bookmarkEnd w:id="29"/>
     <w:bookmarkEnd w:id="30"/>
-    <w:bookmarkStart w:id="40" w:name="results"/>
+    <w:bookmarkStart w:id="41" w:name="results"/>
     <w:p>
       <w:pPr>
         <w:pStyle w:val="Heading1"/>
@@ -1353,7 +1353,7 @@
     </w:p>
     <w:p>
       <w:pPr>
-        <w:pStyle w:val="BodyText"/>
+        <w:pStyle w:val="CaptionedFigure"/>
       </w:pPr>
       <w:r>
         <w:drawing>
@@ -1397,1499 +1397,48 @@
           </wp:inline>
         </w:drawing>
       </w:r>
-      <w:r>
-        <w:t xml:space="preserve"> </w:t>
-      </w:r>
-      <w:r>
-        <w:rPr>
-          <w:iCs/>
-          <w:i/>
-        </w:rPr>
-        <w:t xml:space="preserve">Figure 1: Figure Caption</w:t>
-      </w:r>
-    </w:p>
-    <w:p>
-      <w:pPr>
-        <w:pStyle w:val="SourceCode"/>
-      </w:pPr>
-      <w:r>
-        <w:rPr>
-          <w:rStyle w:val="VerbatimChar"/>
-        </w:rPr>
-        <w:t xml:space="preserve">## # A tibble: 6 × 314</w:t>
-      </w:r>
-      <w:r>
-        <w:br/>
-      </w:r>
-      <w:r>
-        <w:rPr>
-          <w:rStyle w:val="VerbatimChar"/>
-        </w:rPr>
-        <w:t xml:space="preserve">##    CASE SERIAL QUESTNNR MODE   STARTED  C001  C002  C003  C004  C005  C006  C007</w:t>
-      </w:r>
-      <w:r>
-        <w:br/>
-      </w:r>
-      <w:r>
-        <w:rPr>
-          <w:rStyle w:val="VerbatimChar"/>
-        </w:rPr>
-        <w:t xml:space="preserve">##   &lt;int&gt; &lt;lgl&gt;  &lt;chr&gt;    &lt;chr&gt;  &lt;chr&gt;   &lt;int&gt; &lt;int&gt; &lt;int&gt; &lt;int&gt; &lt;int&gt; &lt;int&gt; &lt;int&gt;</w:t>
-      </w:r>
-      <w:r>
-        <w:br/>
-      </w:r>
-      <w:r>
-        <w:rPr>
-          <w:rStyle w:val="VerbatimChar"/>
-        </w:rPr>
-        <w:t xml:space="preserve">## 1    92 NA     avila    inter… 4/12/2…     1     1     1     2     1     1     2</w:t>
-      </w:r>
-      <w:r>
-        <w:br/>
-      </w:r>
-      <w:r>
-        <w:rPr>
-          <w:rStyle w:val="VerbatimChar"/>
-        </w:rPr>
-        <w:t xml:space="preserve">## 2    92 NA     avila    inter… 4/12/2…     1     1     1     2     1     1     2</w:t>
-      </w:r>
-      <w:r>
-        <w:br/>
-      </w:r>
-      <w:r>
-        <w:rPr>
-          <w:rStyle w:val="VerbatimChar"/>
-        </w:rPr>
-        <w:t xml:space="preserve">## 3    92 NA     avila    inter… 4/12/2…     1     1     1     2     1     1     2</w:t>
-      </w:r>
-      <w:r>
-        <w:br/>
-      </w:r>
-      <w:r>
-        <w:rPr>
-          <w:rStyle w:val="VerbatimChar"/>
-        </w:rPr>
-        <w:t xml:space="preserve">## 4    92 NA     avila    inter… 4/12/2…     1     1     1     2     1     1     2</w:t>
-      </w:r>
-      <w:r>
-        <w:br/>
-      </w:r>
-      <w:r>
-        <w:rPr>
-          <w:rStyle w:val="VerbatimChar"/>
-        </w:rPr>
-        <w:t xml:space="preserve">## 5    92 NA     avila    inter… 4/12/2…     1     1     1     2     1     1     2</w:t>
-      </w:r>
-      <w:r>
-        <w:br/>
-      </w:r>
-      <w:r>
-        <w:rPr>
-          <w:rStyle w:val="VerbatimChar"/>
-        </w:rPr>
-        <w:t xml:space="preserve">## 6    92 NA     avila    inter… 4/12/2…     1     1     1     2     1     1     2</w:t>
-      </w:r>
-      <w:r>
-        <w:br/>
-      </w:r>
-      <w:r>
-        <w:rPr>
-          <w:rStyle w:val="VerbatimChar"/>
-        </w:rPr>
-        <w:t xml:space="preserve">## # … with 302 more variables: C008 &lt;int&gt;, C009 &lt;int&gt;, C010 &lt;int&gt;, C011 &lt;int&gt;,</w:t>
-      </w:r>
-      <w:r>
-        <w:br/>
-      </w:r>
-      <w:r>
-        <w:rPr>
-          <w:rStyle w:val="VerbatimChar"/>
-        </w:rPr>
-        <w:t xml:space="preserve">## #   C012 &lt;int&gt;, C013 &lt;int&gt;, C014 &lt;int&gt;, C015 &lt;int&gt;, C016 &lt;int&gt;, C017 &lt;int&gt;,</w:t>
-      </w:r>
-      <w:r>
-        <w:br/>
-      </w:r>
-      <w:r>
-        <w:rPr>
-          <w:rStyle w:val="VerbatimChar"/>
-        </w:rPr>
-        <w:t xml:space="preserve">## #   C018 &lt;int&gt;, C019 &lt;int&gt;, C020 &lt;int&gt;, C021 &lt;int&gt;, C022 &lt;int&gt;, C023 &lt;int&gt;,</w:t>
-      </w:r>
-      <w:r>
-        <w:br/>
-      </w:r>
-      <w:r>
-        <w:rPr>
-          <w:rStyle w:val="VerbatimChar"/>
-        </w:rPr>
-        <w:t xml:space="preserve">## #   C024 &lt;int&gt;, C025 &lt;int&gt;, C026 &lt;int&gt;, C027 &lt;int&gt;, C028 &lt;int&gt;, C029 &lt;int&gt;,</w:t>
-      </w:r>
-      <w:r>
-        <w:br/>
-      </w:r>
-      <w:r>
-        <w:rPr>
-          <w:rStyle w:val="VerbatimChar"/>
-        </w:rPr>
-        <w:t xml:space="preserve">## #   C030 &lt;int&gt;, C031 &lt;int&gt;, C032 &lt;int&gt;, C033 &lt;int&gt;, C034 &lt;int&gt;, C035 &lt;int&gt;,</w:t>
-      </w:r>
-      <w:r>
-        <w:br/>
-      </w:r>
-      <w:r>
-        <w:rPr>
-          <w:rStyle w:val="VerbatimChar"/>
-        </w:rPr>
-        <w:t xml:space="preserve">## #   C036 &lt;int&gt;, C037 &lt;int&gt;, C038 &lt;int&gt;, C039 &lt;int&gt;, C040 &lt;int&gt;, D001_01 &lt;chr&gt;,</w:t>
-      </w:r>
-      <w:r>
-        <w:br/>
-      </w:r>
-      <w:r>
-        <w:rPr>
-          <w:rStyle w:val="VerbatimChar"/>
-        </w:rPr>
-        <w:t xml:space="preserve">## #   D002_01 &lt;chr&gt;, D003_01 &lt;chr&gt;, D004_01 &lt;chr&gt;, D005_01 &lt;chr&gt;, …</w:t>
-      </w:r>
-    </w:p>
-    <w:p>
-      <w:pPr>
-        <w:pStyle w:val="SourceCode"/>
-      </w:pPr>
-      <w:r>
-        <w:rPr>
-          <w:rStyle w:val="VerbatimChar"/>
-        </w:rPr>
-        <w:t xml:space="preserve">## boundary (singular) fit: see help('isSingular')</w:t>
-      </w:r>
-      <w:r>
-        <w:br/>
-      </w:r>
-      <w:r>
-        <w:rPr>
-          <w:rStyle w:val="VerbatimChar"/>
-        </w:rPr>
-        <w:t xml:space="preserve">## boundary (singular) fit: see help('isSingular')</w:t>
-      </w:r>
-      <w:r>
-        <w:br/>
-      </w:r>
-      <w:r>
-        <w:rPr>
-          <w:rStyle w:val="VerbatimChar"/>
-        </w:rPr>
-        <w:t xml:space="preserve">## boundary (singular) fit: see help('isSingular')</w:t>
-      </w:r>
-      <w:r>
-        <w:br/>
-      </w:r>
-      <w:r>
-        <w:rPr>
-          <w:rStyle w:val="VerbatimChar"/>
-        </w:rPr>
-        <w:t xml:space="preserve">## boundary (singular) fit: see help('isSingular')</w:t>
-      </w:r>
-    </w:p>
-    <w:p>
-      <w:pPr>
-        <w:pStyle w:val="SourceCode"/>
-      </w:pPr>
-      <w:r>
-        <w:rPr>
-          <w:rStyle w:val="VerbatimChar"/>
-        </w:rPr>
-        <w:t xml:space="preserve">## Generalized linear mixed model fit by maximum likelihood (Laplace</w:t>
-      </w:r>
-      <w:r>
-        <w:br/>
-      </w:r>
-      <w:r>
-        <w:rPr>
-          <w:rStyle w:val="VerbatimChar"/>
-        </w:rPr>
-        <w:t xml:space="preserve">##   Approximation) [glmerMod]</w:t>
-      </w:r>
-      <w:r>
-        <w:br/>
-      </w:r>
-      <w:r>
-        <w:rPr>
-          <w:rStyle w:val="VerbatimChar"/>
-        </w:rPr>
-        <w:t xml:space="preserve">##  Family: binomial  ( logit )</w:t>
-      </w:r>
-      <w:r>
-        <w:br/>
-      </w:r>
-      <w:r>
-        <w:rPr>
-          <w:rStyle w:val="VerbatimChar"/>
-        </w:rPr>
-        <w:t xml:space="preserve">## Formula: Value_centered ~ Trial_centered + (Trial_centered | CASE)</w:t>
-      </w:r>
-      <w:r>
-        <w:br/>
-      </w:r>
-      <w:r>
-        <w:rPr>
-          <w:rStyle w:val="VerbatimChar"/>
-        </w:rPr>
-        <w:t xml:space="preserve">##    Data: tall_data</w:t>
-      </w:r>
-      <w:r>
-        <w:br/>
-      </w:r>
-      <w:r>
-        <w:rPr>
-          <w:rStyle w:val="VerbatimChar"/>
-        </w:rPr>
-        <w:t xml:space="preserve">## </w:t>
-      </w:r>
-      <w:r>
-        <w:br/>
-      </w:r>
-      <w:r>
-        <w:rPr>
-          <w:rStyle w:val="VerbatimChar"/>
-        </w:rPr>
-        <w:t xml:space="preserve">##      AIC      BIC   logLik deviance df.resid </w:t>
-      </w:r>
-      <w:r>
-        <w:br/>
-      </w:r>
-      <w:r>
-        <w:rPr>
-          <w:rStyle w:val="VerbatimChar"/>
-        </w:rPr>
-        <w:t xml:space="preserve">##   2551.4   2579.6  -1270.7   2541.4     2075 </w:t>
-      </w:r>
-      <w:r>
-        <w:br/>
-      </w:r>
-      <w:r>
-        <w:rPr>
-          <w:rStyle w:val="VerbatimChar"/>
-        </w:rPr>
-        <w:t xml:space="preserve">## </w:t>
-      </w:r>
-      <w:r>
-        <w:br/>
-      </w:r>
-      <w:r>
-        <w:rPr>
-          <w:rStyle w:val="VerbatimChar"/>
-        </w:rPr>
-        <w:t xml:space="preserve">## Scaled residuals: </w:t>
-      </w:r>
-      <w:r>
-        <w:br/>
-      </w:r>
-      <w:r>
-        <w:rPr>
-          <w:rStyle w:val="VerbatimChar"/>
-        </w:rPr>
-        <w:t xml:space="preserve">##     Min      1Q  Median      3Q     Max </w:t>
-      </w:r>
-      <w:r>
-        <w:br/>
-      </w:r>
-      <w:r>
-        <w:rPr>
-          <w:rStyle w:val="VerbatimChar"/>
-        </w:rPr>
-        <w:t xml:space="preserve">## -3.5222 -0.9249 -0.1201  0.9103  3.0315 </w:t>
-      </w:r>
-      <w:r>
-        <w:br/>
-      </w:r>
-      <w:r>
-        <w:rPr>
-          <w:rStyle w:val="VerbatimChar"/>
-        </w:rPr>
-        <w:t xml:space="preserve">## </w:t>
-      </w:r>
-      <w:r>
-        <w:br/>
-      </w:r>
-      <w:r>
-        <w:rPr>
-          <w:rStyle w:val="VerbatimChar"/>
-        </w:rPr>
-        <w:t xml:space="preserve">## Random effects:</w:t>
-      </w:r>
-      <w:r>
-        <w:br/>
-      </w:r>
-      <w:r>
-        <w:rPr>
-          <w:rStyle w:val="VerbatimChar"/>
-        </w:rPr>
-        <w:t xml:space="preserve">##  Groups Name           Variance Std.Dev. Corr</w:t>
-      </w:r>
-      <w:r>
-        <w:br/>
-      </w:r>
-      <w:r>
-        <w:rPr>
-          <w:rStyle w:val="VerbatimChar"/>
-        </w:rPr>
-        <w:t xml:space="preserve">##  CASE   (Intercept)    0.153342 0.39159      </w:t>
-      </w:r>
-      <w:r>
-        <w:br/>
-      </w:r>
-      <w:r>
-        <w:rPr>
-          <w:rStyle w:val="VerbatimChar"/>
-        </w:rPr>
-        <w:t xml:space="preserve">##         Trial_centered 0.002611 0.05109  1.00</w:t>
-      </w:r>
-      <w:r>
-        <w:br/>
-      </w:r>
-      <w:r>
-        <w:rPr>
-          <w:rStyle w:val="VerbatimChar"/>
-        </w:rPr>
-        <w:t xml:space="preserve">## Number of obs: 2080, groups:  CASE, 52</w:t>
-      </w:r>
-      <w:r>
-        <w:br/>
-      </w:r>
-      <w:r>
-        <w:rPr>
-          <w:rStyle w:val="VerbatimChar"/>
-        </w:rPr>
-        <w:t xml:space="preserve">## </w:t>
-      </w:r>
-      <w:r>
-        <w:br/>
-      </w:r>
-      <w:r>
-        <w:rPr>
-          <w:rStyle w:val="VerbatimChar"/>
-        </w:rPr>
-        <w:t xml:space="preserve">## Fixed effects:</w:t>
-      </w:r>
-      <w:r>
-        <w:br/>
-      </w:r>
-      <w:r>
-        <w:rPr>
-          <w:rStyle w:val="VerbatimChar"/>
-        </w:rPr>
-        <w:t xml:space="preserve">##                 Estimate Std. Error z value Pr(&gt;|z|)  </w:t>
-      </w:r>
-      <w:r>
-        <w:br/>
-      </w:r>
-      <w:r>
-        <w:rPr>
-          <w:rStyle w:val="VerbatimChar"/>
-        </w:rPr>
-        <w:t xml:space="preserve">## (Intercept)     0.203835   0.106619   1.912   0.0559 .</w:t>
-      </w:r>
-      <w:r>
-        <w:br/>
-      </w:r>
-      <w:r>
-        <w:rPr>
-          <w:rStyle w:val="VerbatimChar"/>
-        </w:rPr>
-        <w:t xml:space="preserve">## Trial_centered -0.010015   0.008447  -1.186   0.2358  </w:t>
-      </w:r>
-      <w:r>
-        <w:br/>
-      </w:r>
-      <w:r>
-        <w:rPr>
-          <w:rStyle w:val="VerbatimChar"/>
-        </w:rPr>
-        <w:t xml:space="preserve">## ---</w:t>
-      </w:r>
-      <w:r>
-        <w:br/>
-      </w:r>
-      <w:r>
-        <w:rPr>
-          <w:rStyle w:val="VerbatimChar"/>
-        </w:rPr>
-        <w:t xml:space="preserve">## Signif. codes:  0 '***' 0.001 '**' 0.01 '*' 0.05 '.' 0.1 ' ' 1</w:t>
-      </w:r>
-      <w:r>
-        <w:br/>
-      </w:r>
-      <w:r>
-        <w:rPr>
-          <w:rStyle w:val="VerbatimChar"/>
-        </w:rPr>
-        <w:t xml:space="preserve">## </w:t>
-      </w:r>
-      <w:r>
-        <w:br/>
-      </w:r>
-      <w:r>
-        <w:rPr>
-          <w:rStyle w:val="VerbatimChar"/>
-        </w:rPr>
-        <w:t xml:space="preserve">## Correlation of Fixed Effects:</w:t>
-      </w:r>
-      <w:r>
-        <w:br/>
-      </w:r>
-      <w:r>
-        <w:rPr>
-          <w:rStyle w:val="VerbatimChar"/>
-        </w:rPr>
-        <w:t xml:space="preserve">##             (Intr)</w:t>
-      </w:r>
-      <w:r>
-        <w:br/>
-      </w:r>
-      <w:r>
-        <w:rPr>
-          <w:rStyle w:val="VerbatimChar"/>
-        </w:rPr>
-        <w:t xml:space="preserve">## Trial_cntrd 0.057 </w:t>
-      </w:r>
-      <w:r>
-        <w:br/>
-      </w:r>
-      <w:r>
-        <w:rPr>
-          <w:rStyle w:val="VerbatimChar"/>
-        </w:rPr>
-        <w:t xml:space="preserve">## optimizer (Nelder_Mead) convergence code: 0 (OK)</w:t>
-      </w:r>
-      <w:r>
-        <w:br/>
-      </w:r>
-      <w:r>
-        <w:rPr>
-          <w:rStyle w:val="VerbatimChar"/>
-        </w:rPr>
-        <w:t xml:space="preserve">## boundary (singular) fit: see help('isSingular')</w:t>
-      </w:r>
-    </w:p>
-    <w:p>
-      <w:pPr>
-        <w:pStyle w:val="SourceCode"/>
-      </w:pPr>
-      <w:r>
-        <w:rPr>
-          <w:rStyle w:val="VerbatimChar"/>
-        </w:rPr>
-        <w:t xml:space="preserve">## Generalized linear mixed model fit by maximum likelihood (Laplace</w:t>
-      </w:r>
-      <w:r>
-        <w:br/>
-      </w:r>
-      <w:r>
-        <w:rPr>
-          <w:rStyle w:val="VerbatimChar"/>
-        </w:rPr>
-        <w:t xml:space="preserve">##   Approximation) [glmerMod]</w:t>
-      </w:r>
-      <w:r>
-        <w:br/>
-      </w:r>
-      <w:r>
-        <w:rPr>
-          <w:rStyle w:val="VerbatimChar"/>
-        </w:rPr>
-        <w:t xml:space="preserve">##  Family: binomial  ( logit )</w:t>
-      </w:r>
-      <w:r>
-        <w:br/>
-      </w:r>
-      <w:r>
-        <w:rPr>
-          <w:rStyle w:val="VerbatimChar"/>
-        </w:rPr>
-        <w:t xml:space="preserve">## Formula: </w:t>
-      </w:r>
-      <w:r>
-        <w:br/>
-      </w:r>
-      <w:r>
-        <w:rPr>
-          <w:rStyle w:val="VerbatimChar"/>
-        </w:rPr>
-        <w:t xml:space="preserve">## Value_centered ~ Trial_centered * effortdiff_centered + (Trial_centered |  </w:t>
-      </w:r>
-      <w:r>
-        <w:br/>
-      </w:r>
-      <w:r>
-        <w:rPr>
-          <w:rStyle w:val="VerbatimChar"/>
-        </w:rPr>
-        <w:t xml:space="preserve">##     CASE)</w:t>
-      </w:r>
-      <w:r>
-        <w:br/>
-      </w:r>
-      <w:r>
-        <w:rPr>
-          <w:rStyle w:val="VerbatimChar"/>
-        </w:rPr>
-        <w:t xml:space="preserve">##    Data: tall_data</w:t>
-      </w:r>
-      <w:r>
-        <w:br/>
-      </w:r>
-      <w:r>
-        <w:rPr>
-          <w:rStyle w:val="VerbatimChar"/>
-        </w:rPr>
-        <w:t xml:space="preserve">## </w:t>
-      </w:r>
-      <w:r>
-        <w:br/>
-      </w:r>
-      <w:r>
-        <w:rPr>
-          <w:rStyle w:val="VerbatimChar"/>
-        </w:rPr>
-        <w:t xml:space="preserve">##      AIC      BIC   logLik deviance df.resid </w:t>
-      </w:r>
-      <w:r>
-        <w:br/>
-      </w:r>
-      <w:r>
-        <w:rPr>
-          <w:rStyle w:val="VerbatimChar"/>
-        </w:rPr>
-        <w:t xml:space="preserve">##   2553.8   2593.3  -1269.9   2539.8     2073 </w:t>
-      </w:r>
-      <w:r>
-        <w:br/>
-      </w:r>
-      <w:r>
-        <w:rPr>
-          <w:rStyle w:val="VerbatimChar"/>
-        </w:rPr>
-        <w:t xml:space="preserve">## </w:t>
-      </w:r>
-      <w:r>
-        <w:br/>
-      </w:r>
-      <w:r>
-        <w:rPr>
-          <w:rStyle w:val="VerbatimChar"/>
-        </w:rPr>
-        <w:t xml:space="preserve">## Scaled residuals: </w:t>
-      </w:r>
-      <w:r>
-        <w:br/>
-      </w:r>
-      <w:r>
-        <w:rPr>
-          <w:rStyle w:val="VerbatimChar"/>
-        </w:rPr>
-        <w:t xml:space="preserve">##     Min      1Q  Median      3Q     Max </w:t>
-      </w:r>
-      <w:r>
-        <w:br/>
-      </w:r>
-      <w:r>
-        <w:rPr>
-          <w:rStyle w:val="VerbatimChar"/>
-        </w:rPr>
-        <w:t xml:space="preserve">## -3.5364 -0.9195 -0.1218  0.9099  2.9899 </w:t>
-      </w:r>
-      <w:r>
-        <w:br/>
-      </w:r>
-      <w:r>
-        <w:rPr>
-          <w:rStyle w:val="VerbatimChar"/>
-        </w:rPr>
-        <w:t xml:space="preserve">## </w:t>
-      </w:r>
-      <w:r>
-        <w:br/>
-      </w:r>
-      <w:r>
-        <w:rPr>
-          <w:rStyle w:val="VerbatimChar"/>
-        </w:rPr>
-        <w:t xml:space="preserve">## Random effects:</w:t>
-      </w:r>
-      <w:r>
-        <w:br/>
-      </w:r>
-      <w:r>
-        <w:rPr>
-          <w:rStyle w:val="VerbatimChar"/>
-        </w:rPr>
-        <w:t xml:space="preserve">##  Groups Name           Variance Std.Dev. Corr</w:t>
-      </w:r>
-      <w:r>
-        <w:br/>
-      </w:r>
-      <w:r>
-        <w:rPr>
-          <w:rStyle w:val="VerbatimChar"/>
-        </w:rPr>
-        <w:t xml:space="preserve">##  CASE   (Intercept)    0.160461 0.40058      </w:t>
-      </w:r>
-      <w:r>
-        <w:br/>
-      </w:r>
-      <w:r>
-        <w:rPr>
-          <w:rStyle w:val="VerbatimChar"/>
-        </w:rPr>
-        <w:t xml:space="preserve">##         Trial_centered 0.002447 0.04947  1.00</w:t>
-      </w:r>
-      <w:r>
-        <w:br/>
-      </w:r>
-      <w:r>
-        <w:rPr>
-          <w:rStyle w:val="VerbatimChar"/>
-        </w:rPr>
-        <w:t xml:space="preserve">## Number of obs: 2080, groups:  CASE, 52</w:t>
-      </w:r>
-      <w:r>
-        <w:br/>
-      </w:r>
-      <w:r>
-        <w:rPr>
-          <w:rStyle w:val="VerbatimChar"/>
-        </w:rPr>
-        <w:t xml:space="preserve">## </w:t>
-      </w:r>
-      <w:r>
-        <w:br/>
-      </w:r>
-      <w:r>
-        <w:rPr>
-          <w:rStyle w:val="VerbatimChar"/>
-        </w:rPr>
-        <w:t xml:space="preserve">## Fixed effects:</w:t>
-      </w:r>
-      <w:r>
-        <w:br/>
-      </w:r>
-      <w:r>
-        <w:rPr>
-          <w:rStyle w:val="VerbatimChar"/>
-        </w:rPr>
-        <w:t xml:space="preserve">##                                     Estimate Std. Error z value Pr(&gt;|z|)  </w:t>
-      </w:r>
-      <w:r>
-        <w:br/>
-      </w:r>
-      <w:r>
-        <w:rPr>
-          <w:rStyle w:val="VerbatimChar"/>
-        </w:rPr>
-        <w:t xml:space="preserve">## (Intercept)                         0.205745   0.107306   1.917   0.0552 .</w:t>
-      </w:r>
-      <w:r>
-        <w:br/>
-      </w:r>
-      <w:r>
-        <w:rPr>
-          <w:rStyle w:val="VerbatimChar"/>
-        </w:rPr>
-        <w:t xml:space="preserve">## Trial_centered                     -0.010263   0.008253  -1.244   0.2136  </w:t>
-      </w:r>
-      <w:r>
-        <w:br/>
-      </w:r>
-      <w:r>
-        <w:rPr>
-          <w:rStyle w:val="VerbatimChar"/>
-        </w:rPr>
-        <w:t xml:space="preserve">## effortdiff_centered                -0.015767   0.081797  -0.193   0.8471  </w:t>
-      </w:r>
-      <w:r>
-        <w:br/>
-      </w:r>
-      <w:r>
-        <w:rPr>
-          <w:rStyle w:val="VerbatimChar"/>
-        </w:rPr>
-        <w:t xml:space="preserve">## Trial_centered:effortdiff_centered  0.007953   0.006310   1.260   0.2076  </w:t>
-      </w:r>
-      <w:r>
-        <w:br/>
-      </w:r>
-      <w:r>
-        <w:rPr>
-          <w:rStyle w:val="VerbatimChar"/>
-        </w:rPr>
-        <w:t xml:space="preserve">## ---</w:t>
-      </w:r>
-      <w:r>
-        <w:br/>
-      </w:r>
-      <w:r>
-        <w:rPr>
-          <w:rStyle w:val="VerbatimChar"/>
-        </w:rPr>
-        <w:t xml:space="preserve">## Signif. codes:  0 '***' 0.001 '**' 0.01 '*' 0.05 '.' 0.1 ' ' 1</w:t>
-      </w:r>
-      <w:r>
-        <w:br/>
-      </w:r>
-      <w:r>
-        <w:rPr>
-          <w:rStyle w:val="VerbatimChar"/>
-        </w:rPr>
-        <w:t xml:space="preserve">## </w:t>
-      </w:r>
-      <w:r>
-        <w:br/>
-      </w:r>
-      <w:r>
-        <w:rPr>
-          <w:rStyle w:val="VerbatimChar"/>
-        </w:rPr>
-        <w:t xml:space="preserve">## Correlation of Fixed Effects:</w:t>
-      </w:r>
-      <w:r>
-        <w:br/>
-      </w:r>
-      <w:r>
-        <w:rPr>
-          <w:rStyle w:val="VerbatimChar"/>
-        </w:rPr>
-        <w:t xml:space="preserve">##             (Intr) Trl_cn effrt_</w:t>
-      </w:r>
-      <w:r>
-        <w:br/>
-      </w:r>
-      <w:r>
-        <w:rPr>
-          <w:rStyle w:val="VerbatimChar"/>
-        </w:rPr>
-        <w:t xml:space="preserve">## Trial_cntrd  0.054              </w:t>
-      </w:r>
-      <w:r>
-        <w:br/>
-      </w:r>
-      <w:r>
-        <w:rPr>
-          <w:rStyle w:val="VerbatimChar"/>
-        </w:rPr>
-        <w:t xml:space="preserve">## effrtdff_cn -0.011  0.009       </w:t>
-      </w:r>
-      <w:r>
-        <w:br/>
-      </w:r>
-      <w:r>
-        <w:rPr>
-          <w:rStyle w:val="VerbatimChar"/>
-        </w:rPr>
-        <w:t xml:space="preserve">## Trl_cntrd:_  0.007 -0.015  0.028</w:t>
-      </w:r>
-      <w:r>
-        <w:br/>
-      </w:r>
-      <w:r>
-        <w:rPr>
-          <w:rStyle w:val="VerbatimChar"/>
-        </w:rPr>
-        <w:t xml:space="preserve">## optimizer (Nelder_Mead) convergence code: 0 (OK)</w:t>
-      </w:r>
-      <w:r>
-        <w:br/>
-      </w:r>
-      <w:r>
-        <w:rPr>
-          <w:rStyle w:val="VerbatimChar"/>
-        </w:rPr>
-        <w:t xml:space="preserve">## boundary (singular) fit: see help('isSingular')</w:t>
-      </w:r>
-    </w:p>
-    <w:p>
-      <w:pPr>
-        <w:pStyle w:val="SourceCode"/>
-      </w:pPr>
-      <w:r>
-        <w:rPr>
-          <w:rStyle w:val="VerbatimChar"/>
-        </w:rPr>
-        <w:t xml:space="preserve">## Generalized linear mixed model fit by maximum likelihood (Laplace</w:t>
-      </w:r>
-      <w:r>
-        <w:br/>
-      </w:r>
-      <w:r>
-        <w:rPr>
-          <w:rStyle w:val="VerbatimChar"/>
-        </w:rPr>
-        <w:t xml:space="preserve">##   Approximation) [glmerMod]</w:t>
-      </w:r>
-      <w:r>
-        <w:br/>
-      </w:r>
-      <w:r>
-        <w:rPr>
-          <w:rStyle w:val="VerbatimChar"/>
-        </w:rPr>
-        <w:t xml:space="preserve">##  Family: binomial  ( logit )</w:t>
-      </w:r>
-      <w:r>
-        <w:br/>
-      </w:r>
-      <w:r>
-        <w:rPr>
-          <w:rStyle w:val="VerbatimChar"/>
-        </w:rPr>
-        <w:t xml:space="preserve">## Formula: </w:t>
-      </w:r>
-      <w:r>
-        <w:br/>
-      </w:r>
-      <w:r>
-        <w:rPr>
-          <w:rStyle w:val="VerbatimChar"/>
-        </w:rPr>
-        <w:t xml:space="preserve">## Value_centered ~ Trial_centered * efficacy_centered + (Trial_centered |  </w:t>
-      </w:r>
-      <w:r>
-        <w:br/>
-      </w:r>
-      <w:r>
-        <w:rPr>
-          <w:rStyle w:val="VerbatimChar"/>
-        </w:rPr>
-        <w:t xml:space="preserve">##     CASE)</w:t>
-      </w:r>
-      <w:r>
-        <w:br/>
-      </w:r>
-      <w:r>
-        <w:rPr>
-          <w:rStyle w:val="VerbatimChar"/>
-        </w:rPr>
-        <w:t xml:space="preserve">##    Data: tall_data</w:t>
-      </w:r>
-      <w:r>
-        <w:br/>
-      </w:r>
-      <w:r>
-        <w:rPr>
-          <w:rStyle w:val="VerbatimChar"/>
-        </w:rPr>
-        <w:t xml:space="preserve">## Control: glmerControl(optimizer = "bobyqa", optCtrl = list(maxfun = 1e+05))</w:t>
-      </w:r>
-      <w:r>
-        <w:br/>
-      </w:r>
-      <w:r>
-        <w:rPr>
-          <w:rStyle w:val="VerbatimChar"/>
-        </w:rPr>
-        <w:t xml:space="preserve">## </w:t>
-      </w:r>
-      <w:r>
-        <w:br/>
-      </w:r>
-      <w:r>
-        <w:rPr>
-          <w:rStyle w:val="VerbatimChar"/>
-        </w:rPr>
-        <w:t xml:space="preserve">##      AIC      BIC   logLik deviance df.resid </w:t>
-      </w:r>
-      <w:r>
-        <w:br/>
-      </w:r>
-      <w:r>
-        <w:rPr>
-          <w:rStyle w:val="VerbatimChar"/>
-        </w:rPr>
-        <w:t xml:space="preserve">##   2529.5   2569.0  -1257.7   2515.5     2073 </w:t>
-      </w:r>
-      <w:r>
-        <w:br/>
-      </w:r>
-      <w:r>
-        <w:rPr>
-          <w:rStyle w:val="VerbatimChar"/>
-        </w:rPr>
-        <w:t xml:space="preserve">## </w:t>
-      </w:r>
-      <w:r>
-        <w:br/>
-      </w:r>
-      <w:r>
-        <w:rPr>
-          <w:rStyle w:val="VerbatimChar"/>
-        </w:rPr>
-        <w:t xml:space="preserve">## Scaled residuals: </w:t>
-      </w:r>
-      <w:r>
-        <w:br/>
-      </w:r>
-      <w:r>
-        <w:rPr>
-          <w:rStyle w:val="VerbatimChar"/>
-        </w:rPr>
-        <w:t xml:space="preserve">##     Min      1Q  Median      3Q     Max </w:t>
-      </w:r>
-      <w:r>
-        <w:br/>
-      </w:r>
-      <w:r>
-        <w:rPr>
-          <w:rStyle w:val="VerbatimChar"/>
-        </w:rPr>
-        <w:t xml:space="preserve">## -3.2549 -0.8991 -0.1285  0.8973  3.0235 </w:t>
-      </w:r>
-      <w:r>
-        <w:br/>
-      </w:r>
-      <w:r>
-        <w:rPr>
-          <w:rStyle w:val="VerbatimChar"/>
-        </w:rPr>
-        <w:t xml:space="preserve">## </w:t>
-      </w:r>
-      <w:r>
-        <w:br/>
-      </w:r>
-      <w:r>
-        <w:rPr>
-          <w:rStyle w:val="VerbatimChar"/>
-        </w:rPr>
-        <w:t xml:space="preserve">## Random effects:</w:t>
-      </w:r>
-      <w:r>
-        <w:br/>
-      </w:r>
-      <w:r>
-        <w:rPr>
-          <w:rStyle w:val="VerbatimChar"/>
-        </w:rPr>
-        <w:t xml:space="preserve">##  Groups Name           Variance Std.Dev. Corr</w:t>
-      </w:r>
-      <w:r>
-        <w:br/>
-      </w:r>
-      <w:r>
-        <w:rPr>
-          <w:rStyle w:val="VerbatimChar"/>
-        </w:rPr>
-        <w:t xml:space="preserve">##  CASE   (Intercept)    0.053537 0.2314       </w:t>
-      </w:r>
-      <w:r>
-        <w:br/>
-      </w:r>
-      <w:r>
-        <w:rPr>
-          <w:rStyle w:val="VerbatimChar"/>
-        </w:rPr>
-        <w:t xml:space="preserve">##         Trial_centered 0.001892 0.0435   1.00</w:t>
-      </w:r>
-      <w:r>
-        <w:br/>
-      </w:r>
-      <w:r>
-        <w:rPr>
-          <w:rStyle w:val="VerbatimChar"/>
-        </w:rPr>
-        <w:t xml:space="preserve">## Number of obs: 2080, groups:  CASE, 52</w:t>
-      </w:r>
-      <w:r>
-        <w:br/>
-      </w:r>
-      <w:r>
-        <w:rPr>
-          <w:rStyle w:val="VerbatimChar"/>
-        </w:rPr>
-        <w:t xml:space="preserve">## </w:t>
-      </w:r>
-      <w:r>
-        <w:br/>
-      </w:r>
-      <w:r>
-        <w:rPr>
-          <w:rStyle w:val="VerbatimChar"/>
-        </w:rPr>
-        <w:t xml:space="preserve">## Fixed effects:</w:t>
-      </w:r>
-      <w:r>
-        <w:br/>
-      </w:r>
-      <w:r>
-        <w:rPr>
-          <w:rStyle w:val="VerbatimChar"/>
-        </w:rPr>
-        <w:t xml:space="preserve">##                                   Estimate Std. Error z value Pr(&gt;|z|)   </w:t>
-      </w:r>
-      <w:r>
-        <w:br/>
-      </w:r>
-      <w:r>
-        <w:rPr>
-          <w:rStyle w:val="VerbatimChar"/>
-        </w:rPr>
-        <w:t xml:space="preserve">## (Intercept)                       0.211201   0.097734   2.161  0.03070 * </w:t>
-      </w:r>
-      <w:r>
-        <w:br/>
-      </w:r>
-      <w:r>
-        <w:rPr>
-          <w:rStyle w:val="VerbatimChar"/>
-        </w:rPr>
-        <w:t xml:space="preserve">## Trial_centered                   -0.009722   0.007623  -1.275  0.20220   </w:t>
-      </w:r>
-      <w:r>
-        <w:br/>
-      </w:r>
-      <w:r>
-        <w:rPr>
-          <w:rStyle w:val="VerbatimChar"/>
-        </w:rPr>
-        <w:t xml:space="preserve">## efficacy_centered                -0.275580   0.084064  -3.278  0.00104 **</w:t>
-      </w:r>
-      <w:r>
-        <w:br/>
-      </w:r>
-      <w:r>
-        <w:rPr>
-          <w:rStyle w:val="VerbatimChar"/>
-        </w:rPr>
-        <w:t xml:space="preserve">## Trial_centered:efficacy_centered -0.020287   0.006830  -2.971  0.00297 **</w:t>
-      </w:r>
-      <w:r>
-        <w:br/>
-      </w:r>
-      <w:r>
-        <w:rPr>
-          <w:rStyle w:val="VerbatimChar"/>
-        </w:rPr>
-        <w:t xml:space="preserve">## ---</w:t>
-      </w:r>
-      <w:r>
-        <w:br/>
-      </w:r>
-      <w:r>
-        <w:rPr>
-          <w:rStyle w:val="VerbatimChar"/>
-        </w:rPr>
-        <w:t xml:space="preserve">## Signif. codes:  0 '***' 0.001 '**' 0.01 '*' 0.05 '.' 0.1 ' ' 1</w:t>
-      </w:r>
-      <w:r>
-        <w:br/>
-      </w:r>
-      <w:r>
-        <w:rPr>
-          <w:rStyle w:val="VerbatimChar"/>
-        </w:rPr>
-        <w:t xml:space="preserve">## </w:t>
-      </w:r>
-      <w:r>
-        <w:br/>
-      </w:r>
-      <w:r>
-        <w:rPr>
-          <w:rStyle w:val="VerbatimChar"/>
-        </w:rPr>
-        <w:t xml:space="preserve">## Correlation of Fixed Effects:</w:t>
-      </w:r>
-      <w:r>
-        <w:br/>
-      </w:r>
-      <w:r>
-        <w:rPr>
-          <w:rStyle w:val="VerbatimChar"/>
-        </w:rPr>
-        <w:t xml:space="preserve">##             (Intr) Trl_cn effcc_</w:t>
-      </w:r>
-      <w:r>
-        <w:br/>
-      </w:r>
-      <w:r>
-        <w:rPr>
-          <w:rStyle w:val="VerbatimChar"/>
-        </w:rPr>
-        <w:t xml:space="preserve">## Trial_cntrd -0.196              </w:t>
-      </w:r>
-      <w:r>
-        <w:br/>
-      </w:r>
-      <w:r>
-        <w:rPr>
-          <w:rStyle w:val="VerbatimChar"/>
-        </w:rPr>
-        <w:t xml:space="preserve">## effccy_cntr -0.086  0.036       </w:t>
-      </w:r>
-      <w:r>
-        <w:br/>
-      </w:r>
-      <w:r>
-        <w:rPr>
-          <w:rStyle w:val="VerbatimChar"/>
-        </w:rPr>
-        <w:t xml:space="preserve">## Trl_cntrd:_  0.045 -0.087 -0.317</w:t>
-      </w:r>
-      <w:r>
-        <w:br/>
-      </w:r>
-      <w:r>
-        <w:rPr>
-          <w:rStyle w:val="VerbatimChar"/>
-        </w:rPr>
-        <w:t xml:space="preserve">## optimizer (bobyqa) convergence code: 0 (OK)</w:t>
-      </w:r>
-      <w:r>
-        <w:br/>
-      </w:r>
-      <w:r>
-        <w:rPr>
-          <w:rStyle w:val="VerbatimChar"/>
-        </w:rPr>
-        <w:t xml:space="preserve">## boundary (singular) fit: see help('isSingular')</w:t>
-      </w:r>
-    </w:p>
-    <w:p>
-      <w:pPr>
-        <w:pStyle w:val="SourceCode"/>
-      </w:pPr>
-      <w:r>
-        <w:rPr>
-          <w:rStyle w:val="VerbatimChar"/>
-        </w:rPr>
-        <w:t xml:space="preserve">## Generalized linear mixed model fit by maximum likelihood (Laplace</w:t>
-      </w:r>
-      <w:r>
-        <w:br/>
-      </w:r>
-      <w:r>
-        <w:rPr>
-          <w:rStyle w:val="VerbatimChar"/>
-        </w:rPr>
-        <w:t xml:space="preserve">##   Approximation) [glmerMod]</w:t>
-      </w:r>
-      <w:r>
-        <w:br/>
-      </w:r>
-      <w:r>
-        <w:rPr>
-          <w:rStyle w:val="VerbatimChar"/>
-        </w:rPr>
-        <w:t xml:space="preserve">##  Family: binomial  ( logit )</w:t>
-      </w:r>
-      <w:r>
-        <w:br/>
-      </w:r>
-      <w:r>
-        <w:rPr>
-          <w:rStyle w:val="VerbatimChar"/>
-        </w:rPr>
-        <w:t xml:space="preserve">## Formula: </w:t>
-      </w:r>
-      <w:r>
-        <w:br/>
-      </w:r>
-      <w:r>
-        <w:rPr>
-          <w:rStyle w:val="VerbatimChar"/>
-        </w:rPr>
-        <w:t xml:space="preserve">## Value_centered ~ Trial_centered * aversion_centered + (Trial_centered |  </w:t>
-      </w:r>
-      <w:r>
-        <w:br/>
-      </w:r>
-      <w:r>
-        <w:rPr>
-          <w:rStyle w:val="VerbatimChar"/>
-        </w:rPr>
-        <w:t xml:space="preserve">##     CASE)</w:t>
-      </w:r>
-      <w:r>
-        <w:br/>
-      </w:r>
-      <w:r>
-        <w:rPr>
-          <w:rStyle w:val="VerbatimChar"/>
-        </w:rPr>
-        <w:t xml:space="preserve">##    Data: tall_data</w:t>
-      </w:r>
-      <w:r>
-        <w:br/>
-      </w:r>
-      <w:r>
-        <w:rPr>
-          <w:rStyle w:val="VerbatimChar"/>
-        </w:rPr>
-        <w:t xml:space="preserve">## </w:t>
-      </w:r>
-      <w:r>
-        <w:br/>
-      </w:r>
-      <w:r>
-        <w:rPr>
-          <w:rStyle w:val="VerbatimChar"/>
-        </w:rPr>
-        <w:t xml:space="preserve">##      AIC      BIC   logLik deviance df.resid </w:t>
-      </w:r>
-      <w:r>
-        <w:br/>
-      </w:r>
-      <w:r>
-        <w:rPr>
-          <w:rStyle w:val="VerbatimChar"/>
-        </w:rPr>
-        <w:t xml:space="preserve">##   2555.0   2594.5  -1270.5   2541.0     2073 </w:t>
-      </w:r>
-      <w:r>
-        <w:br/>
-      </w:r>
-      <w:r>
-        <w:rPr>
-          <w:rStyle w:val="VerbatimChar"/>
-        </w:rPr>
-        <w:t xml:space="preserve">## </w:t>
-      </w:r>
-      <w:r>
-        <w:br/>
-      </w:r>
-      <w:r>
-        <w:rPr>
-          <w:rStyle w:val="VerbatimChar"/>
-        </w:rPr>
-        <w:t xml:space="preserve">## Scaled residuals: </w:t>
-      </w:r>
-      <w:r>
-        <w:br/>
-      </w:r>
-      <w:r>
-        <w:rPr>
-          <w:rStyle w:val="VerbatimChar"/>
-        </w:rPr>
-        <w:t xml:space="preserve">##     Min      1Q  Median      3Q     Max </w:t>
-      </w:r>
-      <w:r>
-        <w:br/>
-      </w:r>
-      <w:r>
-        <w:rPr>
-          <w:rStyle w:val="VerbatimChar"/>
-        </w:rPr>
-        <w:t xml:space="preserve">## -3.5095 -0.9259 -0.1201  0.9098  3.0281 </w:t>
-      </w:r>
-      <w:r>
-        <w:br/>
-      </w:r>
-      <w:r>
-        <w:rPr>
-          <w:rStyle w:val="VerbatimChar"/>
-        </w:rPr>
-        <w:t xml:space="preserve">## </w:t>
-      </w:r>
-      <w:r>
-        <w:br/>
-      </w:r>
-      <w:r>
-        <w:rPr>
-          <w:rStyle w:val="VerbatimChar"/>
-        </w:rPr>
-        <w:t xml:space="preserve">## Random effects:</w:t>
-      </w:r>
-      <w:r>
-        <w:br/>
-      </w:r>
-      <w:r>
-        <w:rPr>
-          <w:rStyle w:val="VerbatimChar"/>
-        </w:rPr>
-        <w:t xml:space="preserve">##  Groups Name           Variance Std.Dev. Corr</w:t>
-      </w:r>
-      <w:r>
-        <w:br/>
-      </w:r>
-      <w:r>
-        <w:rPr>
-          <w:rStyle w:val="VerbatimChar"/>
-        </w:rPr>
-        <w:t xml:space="preserve">##  CASE   (Intercept)    0.153859 0.39225      </w:t>
-      </w:r>
-      <w:r>
-        <w:br/>
-      </w:r>
-      <w:r>
-        <w:rPr>
-          <w:rStyle w:val="VerbatimChar"/>
-        </w:rPr>
-        <w:t xml:space="preserve">##         Trial_centered 0.002618 0.05116  1.00</w:t>
-      </w:r>
-      <w:r>
-        <w:br/>
-      </w:r>
-      <w:r>
-        <w:rPr>
-          <w:rStyle w:val="VerbatimChar"/>
-        </w:rPr>
-        <w:t xml:space="preserve">## Number of obs: 2080, groups:  CASE, 52</w:t>
-      </w:r>
-      <w:r>
-        <w:br/>
-      </w:r>
-      <w:r>
-        <w:rPr>
-          <w:rStyle w:val="VerbatimChar"/>
-        </w:rPr>
-        <w:t xml:space="preserve">## </w:t>
-      </w:r>
-      <w:r>
-        <w:br/>
-      </w:r>
-      <w:r>
-        <w:rPr>
-          <w:rStyle w:val="VerbatimChar"/>
-        </w:rPr>
-        <w:t xml:space="preserve">## Fixed effects:</w:t>
-      </w:r>
-      <w:r>
-        <w:br/>
-      </w:r>
-      <w:r>
-        <w:rPr>
-          <w:rStyle w:val="VerbatimChar"/>
-        </w:rPr>
-        <w:t xml:space="preserve">##                                   Estimate Std. Error z value Pr(&gt;|z|)  </w:t>
-      </w:r>
-      <w:r>
-        <w:br/>
-      </w:r>
-      <w:r>
-        <w:rPr>
-          <w:rStyle w:val="VerbatimChar"/>
-        </w:rPr>
-        <w:t xml:space="preserve">## (Intercept)                       0.204352   0.106814   1.913   0.0557 .</w:t>
-      </w:r>
-      <w:r>
-        <w:br/>
-      </w:r>
-      <w:r>
-        <w:rPr>
-          <w:rStyle w:val="VerbatimChar"/>
-        </w:rPr>
-        <w:t xml:space="preserve">## Trial_centered                   -0.009896   0.008473  -1.168   0.2428  </w:t>
-      </w:r>
-      <w:r>
-        <w:br/>
-      </w:r>
-      <w:r>
-        <w:rPr>
-          <w:rStyle w:val="VerbatimChar"/>
-        </w:rPr>
-        <w:t xml:space="preserve">## aversion_centered                -0.033181   0.076551  -0.433   0.6647  </w:t>
-      </w:r>
-      <w:r>
-        <w:br/>
-      </w:r>
-      <w:r>
-        <w:rPr>
-          <w:rStyle w:val="VerbatimChar"/>
-        </w:rPr>
-        <w:t xml:space="preserve">## Trial_centered:aversion_centered -0.002859   0.006113  -0.468   0.6399  </w:t>
-      </w:r>
-      <w:r>
-        <w:br/>
-      </w:r>
-      <w:r>
-        <w:rPr>
-          <w:rStyle w:val="VerbatimChar"/>
-        </w:rPr>
-        <w:t xml:space="preserve">## ---</w:t>
-      </w:r>
-      <w:r>
-        <w:br/>
-      </w:r>
-      <w:r>
-        <w:rPr>
-          <w:rStyle w:val="VerbatimChar"/>
-        </w:rPr>
-        <w:t xml:space="preserve">## Signif. codes:  0 '***' 0.001 '**' 0.01 '*' 0.05 '.' 0.1 ' ' 1</w:t>
-      </w:r>
-      <w:r>
-        <w:br/>
-      </w:r>
-      <w:r>
-        <w:rPr>
-          <w:rStyle w:val="VerbatimChar"/>
-        </w:rPr>
-        <w:t xml:space="preserve">## </w:t>
-      </w:r>
-      <w:r>
-        <w:br/>
-      </w:r>
-      <w:r>
-        <w:rPr>
-          <w:rStyle w:val="VerbatimChar"/>
-        </w:rPr>
-        <w:t xml:space="preserve">## Correlation of Fixed Effects:</w:t>
-      </w:r>
-      <w:r>
-        <w:br/>
-      </w:r>
-      <w:r>
-        <w:rPr>
-          <w:rStyle w:val="VerbatimChar"/>
-        </w:rPr>
-        <w:t xml:space="preserve">##             (Intr) Trl_cn avrsn_</w:t>
-      </w:r>
-      <w:r>
-        <w:br/>
-      </w:r>
-      <w:r>
-        <w:rPr>
-          <w:rStyle w:val="VerbatimChar"/>
-        </w:rPr>
-        <w:t xml:space="preserve">## Trial_cntrd  0.056              </w:t>
-      </w:r>
-      <w:r>
-        <w:br/>
-      </w:r>
-      <w:r>
-        <w:rPr>
-          <w:rStyle w:val="VerbatimChar"/>
-        </w:rPr>
-        <w:t xml:space="preserve">## avrsn_cntrd -0.044  0.026       </w:t>
-      </w:r>
-      <w:r>
-        <w:br/>
-      </w:r>
-      <w:r>
-        <w:rPr>
-          <w:rStyle w:val="VerbatimChar"/>
-        </w:rPr>
-        <w:t xml:space="preserve">## Trl_cntrd:_  0.029 -0.055  0.014</w:t>
-      </w:r>
-      <w:r>
-        <w:br/>
-      </w:r>
-      <w:r>
-        <w:rPr>
-          <w:rStyle w:val="VerbatimChar"/>
-        </w:rPr>
-        <w:t xml:space="preserve">## optimizer (Nelder_Mead) convergence code: 0 (OK)</w:t>
-      </w:r>
-      <w:r>
-        <w:br/>
-      </w:r>
-      <w:r>
-        <w:rPr>
-          <w:rStyle w:val="VerbatimChar"/>
-        </w:rPr>
-        <w:t xml:space="preserve">## boundary (singular) fit: see help('isSingular')</w:t>
+    </w:p>
+    <w:p>
+      <w:pPr>
+        <w:pStyle w:val="ImageCaption"/>
+      </w:pPr>
+      <w:r>
+        <w:t xml:space="preserve">Figure 1</w:t>
+      </w:r>
+    </w:p>
+    <w:p>
+      <w:pPr>
+        <w:pStyle w:val="BodyText"/>
+      </w:pPr>
+      <w:r>
+        <w:rPr>
+          <w:iCs/>
+          <w:i/>
+        </w:rPr>
+        <w:t xml:space="preserve">Figure 1: Deck choice frequency by perceived efficacy.</w:t>
       </w:r>
     </w:p>
     <w:bookmarkEnd w:id="37"/>
     <w:bookmarkEnd w:id="38"/>
-    <w:bookmarkStart w:id="39" w:name="extension-hypotheses-1"/>
+    <w:bookmarkStart w:id="39" w:name="time-course-interactions"/>
+    <w:p>
+      <w:pPr>
+        <w:pStyle w:val="Heading3"/>
+      </w:pPr>
+      <w:r>
+        <w:t xml:space="preserve">Time Course Interactions</w:t>
+      </w:r>
+    </w:p>
+    <w:p>
+      <w:pPr>
+        <w:pStyle w:val="FirstParagraph"/>
+      </w:pPr>
+      <w:r>
+        <w:t xml:space="preserve">In the original paper, the authors examined whether there was an interactive effect on deck selection between time course (early versus late trials) and aversiveness, efficacy, and effort. XXX INSERT RESULTS XXX</w:t>
+      </w:r>
+    </w:p>
+    <w:bookmarkEnd w:id="39"/>
+    <w:bookmarkStart w:id="40" w:name="extension-hypotheses-1"/>
     <w:p>
       <w:pPr>
         <w:pStyle w:val="Heading2"/>
@@ -2903,12 +1452,86 @@
         <w:pStyle w:val="FirstParagraph"/>
       </w:pPr>
       <w:r>
-        <w:t xml:space="preserve">None of the fatigue subscales were significantly correlated with any of the indices.</w:t>
-      </w:r>
-    </w:p>
-    <w:bookmarkEnd w:id="39"/>
+        <w:t xml:space="preserve">None of the fatigue subscales were significantly correlated with any of the indices. We specifically hypothesized that the number of times participants selected the empathy deck would be positively correlated with their mental, but not physical fatigue ratings. However, neither fatigue subscale was correlated with empathy deck selection (in order,</w:t>
+      </w:r>
+      <w:r>
+        <w:t xml:space="preserve"> </w:t>
+      </w:r>
+      <w:r>
+        <w:rPr>
+          <w:iCs/>
+          <w:i/>
+        </w:rPr>
+        <w:t xml:space="preserve">r</w:t>
+      </w:r>
+      <w:r>
+        <w:t xml:space="preserve"> </w:t>
+      </w:r>
+      <w:r>
+        <w:t xml:space="preserve">values: .17, -.07 and</w:t>
+      </w:r>
+      <w:r>
+        <w:t xml:space="preserve"> </w:t>
+      </w:r>
+      <w:r>
+        <w:rPr>
+          <w:iCs/>
+          <w:i/>
+        </w:rPr>
+        <w:t xml:space="preserve">p</w:t>
+      </w:r>
+      <w:r>
+        <w:t xml:space="preserve"> </w:t>
+      </w:r>
+      <w:r>
+        <w:t xml:space="preserve">values: .22, .62). In exploratory analysis, we found that there were no other significant correlations between the MFI subscales and deck choice with the exception of the subscale for reduced motivation; specifically, reduced motivation was significantly positively correlated with empathy deck selection,</w:t>
+      </w:r>
+      <w:r>
+        <w:t xml:space="preserve"> </w:t>
+      </w:r>
+      <w:r>
+        <w:rPr>
+          <w:iCs/>
+          <w:i/>
+        </w:rPr>
+        <w:t xml:space="preserve">r</w:t>
+      </w:r>
+      <w:r>
+        <w:t xml:space="preserve">(50) = .30,</w:t>
+      </w:r>
+      <w:r>
+        <w:t xml:space="preserve"> </w:t>
+      </w:r>
+      <w:r>
+        <w:rPr>
+          <w:iCs/>
+          <w:i/>
+        </w:rPr>
+        <w:t xml:space="preserve">t</w:t>
+      </w:r>
+      <w:r>
+        <w:t xml:space="preserve">(50) = 2.22,</w:t>
+      </w:r>
+      <w:r>
+        <w:t xml:space="preserve"> </w:t>
+      </w:r>
+      <w:r>
+        <w:rPr>
+          <w:iCs/>
+          <w:i/>
+        </w:rPr>
+        <w:t xml:space="preserve">p</w:t>
+      </w:r>
+      <w:r>
+        <w:t xml:space="preserve"> </w:t>
+      </w:r>
+      <w:r>
+        <w:t xml:space="preserve">= .30.</w:t>
+      </w:r>
+    </w:p>
     <w:bookmarkEnd w:id="40"/>
-    <w:bookmarkStart w:id="43" w:name="discussion"/>
+    <w:bookmarkEnd w:id="41"/>
+    <w:bookmarkStart w:id="44" w:name="discussion"/>
     <w:p>
       <w:pPr>
         <w:pStyle w:val="Heading1"/>
@@ -2971,7 +1594,31 @@
         <w:t xml:space="preserve">Although the original study found that the more participants selected the empathy deck, the less effortful and aversive they perceived it to be, the present study did not find this same association. Our findings did not demonstrate a strong relationship between selection of the empathy deck and ratings of effort or aversiveness. However, our findings did demonstrate a strong relationship between selection of the empathy deck and greater perceived efficacy, meaning if participants thought that the empathy deck yielded better outcomes, they were more inclined to choose the empathy deck over the neutral deck.</w:t>
       </w:r>
     </w:p>
-    <w:bookmarkStart w:id="41" w:name="limitations"/>
+    <w:p>
+      <w:pPr>
+        <w:pStyle w:val="BodyText"/>
+      </w:pPr>
+      <w:r>
+        <w:t xml:space="preserve">While our extension hypotheses were not supported, exploratory analyses with the MFI found a positive correlation between reduced motivation and empathy deck selection. In other words, participants’ indications of reduced motivation were linked to more empathy deck selection. This might suggest one of two or more different causal pathways, as it could be the case that frequent empathy deck selection reduces motivation</w:t>
+      </w:r>
+      <w:r>
+        <w:t xml:space="preserve"> </w:t>
+      </w:r>
+      <w:r>
+        <w:rPr>
+          <w:iCs/>
+          <w:i/>
+        </w:rPr>
+        <w:t xml:space="preserve">or</w:t>
+      </w:r>
+      <w:r>
+        <w:t xml:space="preserve"> </w:t>
+      </w:r>
+      <w:r>
+        <w:t xml:space="preserve">reduced motivation causes empathy deck selection. While the first explanation seems more likely, more research would be needed involved both pre- and post- measures in order to parse this relationship for a causal pathway.</w:t>
+      </w:r>
+    </w:p>
+    <w:bookmarkStart w:id="42" w:name="limitations"/>
     <w:p>
       <w:pPr>
         <w:pStyle w:val="Heading2"/>
@@ -2988,8 +1635,8 @@
         <w:t xml:space="preserve">Since this study was completed online, there is a lack of control over the participant’s environment or the setting in which they completed this survey. We have no way to ascertain if individual’s avoided distractions that may have affected their attention throughout the series of trials they were tasked with completing. Additionally, since participants were recruited through an undergraduate research pool, or made aware of this study through advertisements locally or via social media, the employment of convenience sampling may hinder the sample from being representative of the general population. We also did not control for participant characteristics such as demographics, including socioeconomic status, educational background, etc. that may affect their deck preferences or ratings throughout this study. Lastly, self-reported measures were collected for the ratings of effort, efficacy, or aversiveness that they perceive when selecting the empathy deck. These types of responses may create a bias within participant responses as they might have responded to appease what they perceive the researchers are looking for, or perhaps responding as they think they should, rather than responding with their true feelings. This may affect the reliability or validity of the construct, as participant responses may not be representative of their ratings.</w:t>
       </w:r>
     </w:p>
-    <w:bookmarkEnd w:id="41"/>
-    <w:bookmarkStart w:id="42" w:name="future-research"/>
+    <w:bookmarkEnd w:id="42"/>
+    <w:bookmarkStart w:id="43" w:name="future-research"/>
     <w:p>
       <w:pPr>
         <w:pStyle w:val="Heading2"/>
@@ -3006,9 +1653,9 @@
         <w:t xml:space="preserve">Many factors play a role in participants selection of a deck throughout these trials, therefore, examining individual differences in future replications, or a completely modified study, could be a novel approach at investigating how various factors may impact deck preference, in addition to perceived effort, efficacy, or aversiveness to the empathy deck. Exploration of these differences may explain inconsistent findings across replications, and may help to improve the generalizability of this research. Additionally, future research may make modifications to the decks to manipulate different aspects that may influence participants’ deck preferences. These changes may be employed to see if variation in content, emotional intensity of the refugee images, etc. have any effect on their selection of the empathy deck. Finally, a longitudinal study design may better assess if participants’ deck preference and ratings of effort, efficacy, and aversiveness are consistent over time. This could also be employed if a future replication did not replicate the original study’s findings. Perhaps if observed at multiple instances over a certain time span, these insignificant findings could at least be displayed consistently, or significant findings may be observed at other instances within the longitudinal study.</w:t>
       </w:r>
     </w:p>
-    <w:bookmarkEnd w:id="42"/>
     <w:bookmarkEnd w:id="43"/>
-    <w:bookmarkStart w:id="46" w:name="references"/>
+    <w:bookmarkEnd w:id="44"/>
+    <w:bookmarkStart w:id="48" w:name="references"/>
     <w:p>
       <w:pPr>
         <w:pStyle w:val="Heading1"/>
@@ -3027,7 +1674,7 @@
       <w:r>
         <w:t xml:space="preserve"> </w:t>
       </w:r>
-      <w:hyperlink r:id="rId44">
+      <w:hyperlink r:id="rId45">
         <w:r>
           <w:rPr>
             <w:rStyle w:val="Hyperlink"/>
@@ -3035,22 +1682,45 @@
           <w:t xml:space="preserve">https://doi.org/10.1037/xge0000595</w:t>
         </w:r>
       </w:hyperlink>
-      <w:r>
-        <w:t xml:space="preserve"> </w:t>
-      </w:r>
+    </w:p>
+    <w:p>
+      <w:pPr>
+        <w:pStyle w:val="BodyText"/>
+      </w:pPr>
       <w:r>
         <w:t xml:space="preserve">Nosek, B. A., &amp; Errington, T. M. (2020). What is replication? PLoS Biology, 18(3), e3000691.</w:t>
       </w:r>
-      <w:r>
-        <w:t xml:space="preserve"> </w:t>
-      </w:r>
+    </w:p>
+    <w:p>
+      <w:pPr>
+        <w:pStyle w:val="BodyText"/>
+      </w:pPr>
+      <w:r>
+        <w:t xml:space="preserve">Smets, E. M., Garssen, B., Bonke, B., &amp; De Haes, J. C. (1995). The Multidimensional Fatigue Inventory (MFI) psychometric qualities of an instrument to assess fatigue. Journal of Psychosomatic Research, 39(3), 315–325.</w:t>
+      </w:r>
+      <w:r>
+        <w:t xml:space="preserve"> </w:t>
+      </w:r>
+      <w:hyperlink r:id="rId46">
+        <w:r>
+          <w:rPr>
+            <w:rStyle w:val="Hyperlink"/>
+          </w:rPr>
+          <w:t xml:space="preserve">https://doi.org/10.1016/0022-3999(94)00125-o</w:t>
+        </w:r>
+      </w:hyperlink>
+    </w:p>
+    <w:p>
+      <w:pPr>
+        <w:pStyle w:val="BodyText"/>
+      </w:pPr>
       <w:r>
         <w:t xml:space="preserve">Wagge, J. R., Brandt, M. J., Lazarevic, L. B., Legate, N., Christopherson, C., Wiggins, B., &amp; Grahe, J. E. (2019). Publishing research with undergraduate students via replication work: The Collaborative Replications and Education Project. Frontiers Psychology, 10(247).</w:t>
       </w:r>
       <w:r>
         <w:t xml:space="preserve"> </w:t>
       </w:r>
-      <w:hyperlink r:id="rId45">
+      <w:hyperlink r:id="rId47">
         <w:r>
           <w:rPr>
             <w:rStyle w:val="Hyperlink"/>
@@ -3059,7 +1729,7 @@
         </w:r>
       </w:hyperlink>
     </w:p>
-    <w:bookmarkEnd w:id="46"/>
+    <w:bookmarkEnd w:id="48"/>
     <w:sectPr/>
   </w:body>
 </w:document>

--- a/avila_crep_cameron.docx
+++ b/avila_crep_cameron.docx
@@ -766,7 +766,7 @@
     </w:p>
     <w:bookmarkEnd w:id="29"/>
     <w:bookmarkEnd w:id="30"/>
-    <w:bookmarkStart w:id="41" w:name="results"/>
+    <w:bookmarkStart w:id="44" w:name="results"/>
     <w:p>
       <w:pPr>
         <w:pStyle w:val="Heading1"/>
@@ -1360,7 +1360,7 @@
           <wp:inline>
             <wp:extent cx="5334000" cy="3556000"/>
             <wp:effectExtent b="0" l="0" r="0" t="0"/>
-            <wp:docPr descr="Figure 1" title="" id="35" name="Picture"/>
+            <wp:docPr descr="Figure 1: Deck choice frequency by perceived efficacy." title="" id="35" name="Picture"/>
             <a:graphic>
               <a:graphicData uri="http://schemas.openxmlformats.org/drawingml/2006/picture">
                 <pic:pic>
@@ -1403,14 +1403,6 @@
         <w:pStyle w:val="ImageCaption"/>
       </w:pPr>
       <w:r>
-        <w:t xml:space="preserve">Figure 1</w:t>
-      </w:r>
-    </w:p>
-    <w:p>
-      <w:pPr>
-        <w:pStyle w:val="BodyText"/>
-      </w:pPr>
-      <w:r>
         <w:rPr>
           <w:iCs/>
           <w:i/>
@@ -1420,7 +1412,7 @@
     </w:p>
     <w:bookmarkEnd w:id="37"/>
     <w:bookmarkEnd w:id="38"/>
-    <w:bookmarkStart w:id="39" w:name="time-course-interactions"/>
+    <w:bookmarkStart w:id="42" w:name="time-course-interactions"/>
     <w:p>
       <w:pPr>
         <w:pStyle w:val="Heading3"/>
@@ -1434,11 +1426,178 @@
         <w:pStyle w:val="FirstParagraph"/>
       </w:pPr>
       <w:r>
-        <w:t xml:space="preserve">In the original paper, the authors examined whether there was an interactive effect on deck selection between time course (early versus late trials) and aversiveness, efficacy, and effort. XXX INSERT RESULTS XXX</w:t>
-      </w:r>
-    </w:p>
-    <w:bookmarkEnd w:id="39"/>
-    <w:bookmarkStart w:id="40" w:name="extension-hypotheses-1"/>
+        <w:t xml:space="preserve">In the original paper, the authors examined whether there was an interactive effect on deck selection between time course (early versus late trials) and aversiveness, efficacy, and effort. We found no significant main effects of time (</w:t>
+      </w:r>
+      <m:oMath>
+        <m:r>
+          <m:t>β</m:t>
+        </m:r>
+      </m:oMath>
+      <w:r>
+        <w:t xml:space="preserve"> </w:t>
+      </w:r>
+      <w:r>
+        <w:t xml:space="preserve">= -0.01,</w:t>
+      </w:r>
+      <w:r>
+        <w:t xml:space="preserve"> </w:t>
+      </w:r>
+      <w:r>
+        <w:rPr>
+          <w:iCs/>
+          <w:i/>
+        </w:rPr>
+        <w:t xml:space="preserve">p</w:t>
+      </w:r>
+      <w:r>
+        <w:t xml:space="preserve"> </w:t>
+      </w:r>
+      <w:r>
+        <w:t xml:space="preserve">= 0.24) or interactions between time and effort (</w:t>
+      </w:r>
+      <m:oMath>
+        <m:r>
+          <m:t>β</m:t>
+        </m:r>
+      </m:oMath>
+      <w:r>
+        <w:t xml:space="preserve"> </w:t>
+      </w:r>
+      <w:r>
+        <w:t xml:space="preserve">= 0.01,</w:t>
+      </w:r>
+      <w:r>
+        <w:t xml:space="preserve"> </w:t>
+      </w:r>
+      <w:r>
+        <w:rPr>
+          <w:iCs/>
+          <w:i/>
+        </w:rPr>
+        <w:t xml:space="preserve">p</w:t>
+      </w:r>
+      <w:r>
+        <w:t xml:space="preserve"> </w:t>
+      </w:r>
+      <w:r>
+        <w:t xml:space="preserve">= 0.21) or time and aversiveness (</w:t>
+      </w:r>
+      <m:oMath>
+        <m:r>
+          <m:t>β</m:t>
+        </m:r>
+      </m:oMath>
+      <w:r>
+        <w:t xml:space="preserve"> </w:t>
+      </w:r>
+      <w:r>
+        <w:t xml:space="preserve">= 0,</w:t>
+      </w:r>
+      <w:r>
+        <w:t xml:space="preserve"> </w:t>
+      </w:r>
+      <w:r>
+        <w:rPr>
+          <w:iCs/>
+          <w:i/>
+        </w:rPr>
+        <w:t xml:space="preserve">p</w:t>
+      </w:r>
+      <w:r>
+        <w:t xml:space="preserve"> </w:t>
+      </w:r>
+      <w:r>
+        <w:t xml:space="preserve">= 0.64). However, we did find a significant interaction between time and efficacy, such that empathy deck selection appeared to decrease over time for participants who found the empathy deck less efficacious, and increase over time for participants who found the empathy deck more efficacious (</w:t>
+      </w:r>
+      <m:oMath>
+        <m:r>
+          <m:t>β</m:t>
+        </m:r>
+      </m:oMath>
+      <w:r>
+        <w:t xml:space="preserve"> </w:t>
+      </w:r>
+      <w:r>
+        <w:t xml:space="preserve">= -0.02,</w:t>
+      </w:r>
+      <w:r>
+        <w:t xml:space="preserve"> </w:t>
+      </w:r>
+      <w:r>
+        <w:rPr>
+          <w:iCs/>
+          <w:i/>
+        </w:rPr>
+        <w:t xml:space="preserve">p</w:t>
+      </w:r>
+      <w:r>
+        <w:t xml:space="preserve"> </w:t>
+      </w:r>
+      <w:r>
+        <w:t xml:space="preserve">= &lt; .001). This pattern is demonstrated in Figure 2:</w:t>
+      </w:r>
+    </w:p>
+    <w:p>
+      <w:pPr>
+        <w:pStyle w:val="CaptionedFigure"/>
+      </w:pPr>
+      <w:r>
+        <w:drawing>
+          <wp:inline>
+            <wp:extent cx="5334000" cy="3556000"/>
+            <wp:effectExtent b="0" l="0" r="0" t="0"/>
+            <wp:docPr descr="Figure 2: Interaction between time (trial number) and efficacy." title="" id="40" name="Picture"/>
+            <a:graphic>
+              <a:graphicData uri="http://schemas.openxmlformats.org/drawingml/2006/picture">
+                <pic:pic>
+                  <pic:nvPicPr>
+                    <pic:cNvPr descr="interaction_plot.png" id="41" name="Picture"/>
+                    <pic:cNvPicPr>
+                      <a:picLocks noChangeArrowheads="1" noChangeAspect="1"/>
+                    </pic:cNvPicPr>
+                  </pic:nvPicPr>
+                  <pic:blipFill>
+                    <a:blip r:embed="rId39"/>
+                    <a:stretch>
+                      <a:fillRect/>
+                    </a:stretch>
+                  </pic:blipFill>
+                  <pic:spPr bwMode="auto">
+                    <a:xfrm>
+                      <a:off x="0" y="0"/>
+                      <a:ext cx="5334000" cy="3556000"/>
+                    </a:xfrm>
+                    <a:prstGeom prst="rect">
+                      <a:avLst/>
+                    </a:prstGeom>
+                    <a:noFill/>
+                    <a:ln w="9525">
+                      <a:noFill/>
+                      <a:headEnd/>
+                      <a:tailEnd/>
+                    </a:ln>
+                  </pic:spPr>
+                </pic:pic>
+              </a:graphicData>
+            </a:graphic>
+          </wp:inline>
+        </w:drawing>
+      </w:r>
+    </w:p>
+    <w:p>
+      <w:pPr>
+        <w:pStyle w:val="ImageCaption"/>
+      </w:pPr>
+      <w:r>
+        <w:rPr>
+          <w:iCs/>
+          <w:i/>
+        </w:rPr>
+        <w:t xml:space="preserve">Figure 2: Interaction between time (trial number) and efficacy.</w:t>
+      </w:r>
+    </w:p>
+    <w:bookmarkEnd w:id="42"/>
+    <w:bookmarkStart w:id="43" w:name="extension-hypotheses-1"/>
     <w:p>
       <w:pPr>
         <w:pStyle w:val="Heading2"/>
@@ -1527,140 +1686,140 @@
       </w:r>
       <w:r>
         <w:t xml:space="preserve">= .30.</w:t>
-      </w:r>
-    </w:p>
-    <w:bookmarkEnd w:id="40"/>
-    <w:bookmarkEnd w:id="41"/>
-    <w:bookmarkStart w:id="44" w:name="discussion"/>
-    <w:p>
-      <w:pPr>
-        <w:pStyle w:val="Heading1"/>
-      </w:pPr>
-      <w:r>
-        <w:t xml:space="preserve">Discussion</w:t>
-      </w:r>
-    </w:p>
-    <w:p>
-      <w:pPr>
-        <w:pStyle w:val="FirstParagraph"/>
-      </w:pPr>
-      <w:r>
-        <w:t xml:space="preserve">Although we were unable to replicate the original study’s findings, additional associations were found when examining participant preference when choosing between decks. In the present study, participants were not inclined to select one deck over the other, but characteristics such as perceived effort, efficacy, and aversiveness to the task may play a significant role in their decision making.</w:t>
-      </w:r>
-    </w:p>
-    <w:p>
-      <w:pPr>
-        <w:pStyle w:val="BodyText"/>
-      </w:pPr>
-      <w:r>
-        <w:t xml:space="preserve">Previously found in Cameron et al.’s (2019) study, participants favored the neutral deck over the empathy choice. However, based on the results of the present study, when completing the Empathy Selection Task, participants did not demonstrate a preference for either deck (</w:t>
-      </w:r>
-      <w:r>
-        <w:t xml:space="preserve">“</w:t>
-      </w:r>
-      <w:r>
-        <w:t xml:space="preserve">DESCRIBE</w:t>
-      </w:r>
-      <w:r>
-        <w:t xml:space="preserve">”</w:t>
-      </w:r>
-      <w:r>
-        <w:t xml:space="preserve"> </w:t>
-      </w:r>
-      <w:r>
-        <w:t xml:space="preserve">or</w:t>
-      </w:r>
-      <w:r>
-        <w:t xml:space="preserve"> </w:t>
-      </w:r>
-      <w:r>
-        <w:t xml:space="preserve">“</w:t>
-      </w:r>
-      <w:r>
-        <w:t xml:space="preserve">FEEL</w:t>
-      </w:r>
-      <w:r>
-        <w:t xml:space="preserve">”</w:t>
-      </w:r>
-      <w:r>
-        <w:t xml:space="preserve">) over the other. This difference could be a sign of individuals not being aversive to the cognitive costs of empathy, but it also may be a result of individual differences. One thing that may combat this theory is that consistently across both the original study and the present study, participants found the empathy deck to be more effortful, less efficacious, and more aversive.</w:t>
-      </w:r>
-    </w:p>
-    <w:p>
-      <w:pPr>
-        <w:pStyle w:val="BodyText"/>
-      </w:pPr>
-      <w:r>
-        <w:t xml:space="preserve">Although the original study found that the more participants selected the empathy deck, the less effortful and aversive they perceived it to be, the present study did not find this same association. Our findings did not demonstrate a strong relationship between selection of the empathy deck and ratings of effort or aversiveness. However, our findings did demonstrate a strong relationship between selection of the empathy deck and greater perceived efficacy, meaning if participants thought that the empathy deck yielded better outcomes, they were more inclined to choose the empathy deck over the neutral deck.</w:t>
-      </w:r>
-    </w:p>
-    <w:p>
-      <w:pPr>
-        <w:pStyle w:val="BodyText"/>
-      </w:pPr>
-      <w:r>
-        <w:t xml:space="preserve">While our extension hypotheses were not supported, exploratory analyses with the MFI found a positive correlation between reduced motivation and empathy deck selection. In other words, participants’ indications of reduced motivation were linked to more empathy deck selection. This might suggest one of two or more different causal pathways, as it could be the case that frequent empathy deck selection reduces motivation</w:t>
-      </w:r>
-      <w:r>
-        <w:t xml:space="preserve"> </w:t>
-      </w:r>
-      <w:r>
-        <w:rPr>
-          <w:iCs/>
-          <w:i/>
-        </w:rPr>
-        <w:t xml:space="preserve">or</w:t>
-      </w:r>
-      <w:r>
-        <w:t xml:space="preserve"> </w:t>
-      </w:r>
-      <w:r>
-        <w:t xml:space="preserve">reduced motivation causes empathy deck selection. While the first explanation seems more likely, more research would be needed involved both pre- and post- measures in order to parse this relationship for a causal pathway.</w:t>
-      </w:r>
-    </w:p>
-    <w:bookmarkStart w:id="42" w:name="limitations"/>
-    <w:p>
-      <w:pPr>
-        <w:pStyle w:val="Heading2"/>
-      </w:pPr>
-      <w:r>
-        <w:t xml:space="preserve">Limitations</w:t>
-      </w:r>
-    </w:p>
-    <w:p>
-      <w:pPr>
-        <w:pStyle w:val="FirstParagraph"/>
-      </w:pPr>
-      <w:r>
-        <w:t xml:space="preserve">Since this study was completed online, there is a lack of control over the participant’s environment or the setting in which they completed this survey. We have no way to ascertain if individual’s avoided distractions that may have affected their attention throughout the series of trials they were tasked with completing. Additionally, since participants were recruited through an undergraduate research pool, or made aware of this study through advertisements locally or via social media, the employment of convenience sampling may hinder the sample from being representative of the general population. We also did not control for participant characteristics such as demographics, including socioeconomic status, educational background, etc. that may affect their deck preferences or ratings throughout this study. Lastly, self-reported measures were collected for the ratings of effort, efficacy, or aversiveness that they perceive when selecting the empathy deck. These types of responses may create a bias within participant responses as they might have responded to appease what they perceive the researchers are looking for, or perhaps responding as they think they should, rather than responding with their true feelings. This may affect the reliability or validity of the construct, as participant responses may not be representative of their ratings.</w:t>
-      </w:r>
-    </w:p>
-    <w:bookmarkEnd w:id="42"/>
-    <w:bookmarkStart w:id="43" w:name="future-research"/>
-    <w:p>
-      <w:pPr>
-        <w:pStyle w:val="Heading2"/>
-      </w:pPr>
-      <w:r>
-        <w:t xml:space="preserve">Future Research</w:t>
-      </w:r>
-    </w:p>
-    <w:p>
-      <w:pPr>
-        <w:pStyle w:val="FirstParagraph"/>
-      </w:pPr>
-      <w:r>
-        <w:t xml:space="preserve">Many factors play a role in participants selection of a deck throughout these trials, therefore, examining individual differences in future replications, or a completely modified study, could be a novel approach at investigating how various factors may impact deck preference, in addition to perceived effort, efficacy, or aversiveness to the empathy deck. Exploration of these differences may explain inconsistent findings across replications, and may help to improve the generalizability of this research. Additionally, future research may make modifications to the decks to manipulate different aspects that may influence participants’ deck preferences. These changes may be employed to see if variation in content, emotional intensity of the refugee images, etc. have any effect on their selection of the empathy deck. Finally, a longitudinal study design may better assess if participants’ deck preference and ratings of effort, efficacy, and aversiveness are consistent over time. This could also be employed if a future replication did not replicate the original study’s findings. Perhaps if observed at multiple instances over a certain time span, these insignificant findings could at least be displayed consistently, or significant findings may be observed at other instances within the longitudinal study.</w:t>
       </w:r>
     </w:p>
     <w:bookmarkEnd w:id="43"/>
     <w:bookmarkEnd w:id="44"/>
-    <w:bookmarkStart w:id="48" w:name="references"/>
+    <w:bookmarkStart w:id="47" w:name="discussion"/>
     <w:p>
       <w:pPr>
         <w:pStyle w:val="Heading1"/>
       </w:pPr>
       <w:r>
+        <w:t xml:space="preserve">Discussion</w:t>
+      </w:r>
+    </w:p>
+    <w:p>
+      <w:pPr>
+        <w:pStyle w:val="FirstParagraph"/>
+      </w:pPr>
+      <w:r>
+        <w:t xml:space="preserve">Although we were unable to replicate the original study’s findings, additional associations were found when examining participant preference when choosing between decks. In the present study, participants were not inclined to select one deck over the other, but characteristics such as perceived effort, efficacy, and aversiveness to the task may play a significant role in their decision making.</w:t>
+      </w:r>
+    </w:p>
+    <w:p>
+      <w:pPr>
+        <w:pStyle w:val="BodyText"/>
+      </w:pPr>
+      <w:r>
+        <w:t xml:space="preserve">Previously found in Cameron et al.’s (2019) study, participants favored the neutral deck over the empathy choice. However, based on the results of the present study, when completing the Empathy Selection Task, participants did not demonstrate a preference for either deck (</w:t>
+      </w:r>
+      <w:r>
+        <w:t xml:space="preserve">“</w:t>
+      </w:r>
+      <w:r>
+        <w:t xml:space="preserve">DESCRIBE</w:t>
+      </w:r>
+      <w:r>
+        <w:t xml:space="preserve">”</w:t>
+      </w:r>
+      <w:r>
+        <w:t xml:space="preserve"> </w:t>
+      </w:r>
+      <w:r>
+        <w:t xml:space="preserve">or</w:t>
+      </w:r>
+      <w:r>
+        <w:t xml:space="preserve"> </w:t>
+      </w:r>
+      <w:r>
+        <w:t xml:space="preserve">“</w:t>
+      </w:r>
+      <w:r>
+        <w:t xml:space="preserve">FEEL</w:t>
+      </w:r>
+      <w:r>
+        <w:t xml:space="preserve">”</w:t>
+      </w:r>
+      <w:r>
+        <w:t xml:space="preserve">) over the other. This difference could be a sign of individuals not being aversive to the cognitive costs of empathy, but it also may be a result of individual differences. One thing that may combat this theory is that consistently across both the original study and the present study, participants found the empathy deck to be more effortful, less efficacious, and more aversive.</w:t>
+      </w:r>
+    </w:p>
+    <w:p>
+      <w:pPr>
+        <w:pStyle w:val="BodyText"/>
+      </w:pPr>
+      <w:r>
+        <w:t xml:space="preserve">Although the original study found that the more participants selected the empathy deck, the less effortful and aversive they perceived it to be, the present study did not find this same association. Our findings did not demonstrate a strong relationship between selection of the empathy deck and ratings of effort or aversiveness. However, our findings did demonstrate a strong relationship between selection of the empathy deck and greater perceived efficacy, meaning if participants thought that the empathy deck yielded better outcomes, they were more inclined to choose the empathy deck over the neutral deck.</w:t>
+      </w:r>
+    </w:p>
+    <w:p>
+      <w:pPr>
+        <w:pStyle w:val="BodyText"/>
+      </w:pPr>
+      <w:r>
+        <w:t xml:space="preserve">While our extension hypotheses were not supported, exploratory analyses with the MFI found a positive correlation between reduced motivation and empathy deck selection. In other words, participants’ indications of reduced motivation were linked to more empathy deck selection. This might suggest one of two or more different causal pathways, as it could be the case that frequent empathy deck selection reduces motivation</w:t>
+      </w:r>
+      <w:r>
+        <w:t xml:space="preserve"> </w:t>
+      </w:r>
+      <w:r>
+        <w:rPr>
+          <w:iCs/>
+          <w:i/>
+        </w:rPr>
+        <w:t xml:space="preserve">or</w:t>
+      </w:r>
+      <w:r>
+        <w:t xml:space="preserve"> </w:t>
+      </w:r>
+      <w:r>
+        <w:t xml:space="preserve">reduced motivation causes empathy deck selection. While the first explanation seems more likely, more research would be needed involved both pre- and post- measures in order to parse this relationship for a causal pathway.</w:t>
+      </w:r>
+    </w:p>
+    <w:bookmarkStart w:id="45" w:name="limitations"/>
+    <w:p>
+      <w:pPr>
+        <w:pStyle w:val="Heading2"/>
+      </w:pPr>
+      <w:r>
+        <w:t xml:space="preserve">Limitations</w:t>
+      </w:r>
+    </w:p>
+    <w:p>
+      <w:pPr>
+        <w:pStyle w:val="FirstParagraph"/>
+      </w:pPr>
+      <w:r>
+        <w:t xml:space="preserve">Since this study was completed online, there is a lack of control over the participant’s environment or the setting in which they completed this survey. We have no way to ascertain if individual’s avoided distractions that may have affected their attention throughout the series of trials they were tasked with completing. Additionally, since participants were recruited through an undergraduate research pool, or made aware of this study through advertisements locally or via social media, the employment of convenience sampling may hinder the sample from being representative of the general population. We also did not control for participant characteristics such as demographics, including socioeconomic status, educational background, etc. that may affect their deck preferences or ratings throughout this study. Lastly, self-reported measures were collected for the ratings of effort, efficacy, or aversiveness that they perceive when selecting the empathy deck. These types of responses may create a bias within participant responses as they might have responded to appease what they perceive the researchers are looking for, or perhaps responding as they think they should, rather than responding with their true feelings. This may affect the reliability or validity of the construct, as participant responses may not be representative of their ratings.</w:t>
+      </w:r>
+    </w:p>
+    <w:bookmarkEnd w:id="45"/>
+    <w:bookmarkStart w:id="46" w:name="future-research"/>
+    <w:p>
+      <w:pPr>
+        <w:pStyle w:val="Heading2"/>
+      </w:pPr>
+      <w:r>
+        <w:t xml:space="preserve">Future Research</w:t>
+      </w:r>
+    </w:p>
+    <w:p>
+      <w:pPr>
+        <w:pStyle w:val="FirstParagraph"/>
+      </w:pPr>
+      <w:r>
+        <w:t xml:space="preserve">Many factors play a role in participants selection of a deck throughout these trials, therefore, examining individual differences in future replications, or a completely modified study, could be a novel approach at investigating how various factors may impact deck preference, in addition to perceived effort, efficacy, or aversiveness to the empathy deck. Exploration of these differences may explain inconsistent findings across replications, and may help to improve the generalizability of this research. Additionally, future research may make modifications to the decks to manipulate different aspects that may influence participants’ deck preferences. These changes may be employed to see if variation in content, emotional intensity of the refugee images, etc. have any effect on their selection of the empathy deck. Finally, a longitudinal study design may better assess if participants’ deck preference and ratings of effort, efficacy, and aversiveness are consistent over time. This could also be employed if a future replication did not replicate the original study’s findings. Perhaps if observed at multiple instances over a certain time span, these insignificant findings could at least be displayed consistently, or significant findings may be observed at other instances within the longitudinal study.</w:t>
+      </w:r>
+    </w:p>
+    <w:bookmarkEnd w:id="46"/>
+    <w:bookmarkEnd w:id="47"/>
+    <w:bookmarkStart w:id="51" w:name="references"/>
+    <w:p>
+      <w:pPr>
+        <w:pStyle w:val="Heading1"/>
+      </w:pPr>
+      <w:r>
         <w:t xml:space="preserve">References</w:t>
       </w:r>
     </w:p>
@@ -1674,7 +1833,7 @@
       <w:r>
         <w:t xml:space="preserve"> </w:t>
       </w:r>
-      <w:hyperlink r:id="rId45">
+      <w:hyperlink r:id="rId48">
         <w:r>
           <w:rPr>
             <w:rStyle w:val="Hyperlink"/>
@@ -1701,7 +1860,7 @@
       <w:r>
         <w:t xml:space="preserve"> </w:t>
       </w:r>
-      <w:hyperlink r:id="rId46">
+      <w:hyperlink r:id="rId49">
         <w:r>
           <w:rPr>
             <w:rStyle w:val="Hyperlink"/>
@@ -1720,7 +1879,7 @@
       <w:r>
         <w:t xml:space="preserve"> </w:t>
       </w:r>
-      <w:hyperlink r:id="rId47">
+      <w:hyperlink r:id="rId50">
         <w:r>
           <w:rPr>
             <w:rStyle w:val="Hyperlink"/>
@@ -1729,7 +1888,7 @@
         </w:r>
       </w:hyperlink>
     </w:p>
-    <w:bookmarkEnd w:id="48"/>
+    <w:bookmarkEnd w:id="51"/>
     <w:sectPr/>
   </w:body>
 </w:document>

--- a/avila_crep_cameron.docx
+++ b/avila_crep_cameron.docx
@@ -83,7 +83,7 @@
         <w:pStyle w:val="Date"/>
       </w:pPr>
       <w:r>
-        <w:t xml:space="preserve">2023-07-24</w:t>
+        <w:t xml:space="preserve">2024-02-01</w:t>
       </w:r>
     </w:p>
     <w:sdt>
@@ -362,7 +362,7 @@
         <w:pStyle w:val="FirstParagraph"/>
       </w:pPr>
       <w:r>
-        <w:t xml:space="preserve">For this replication, participants were recruited from an undergraduate research pool at Avila University, using convenience sampling. Additionally, this study was advertised on social media and shared by researchers on this project. Our initial N was 125. The present study had a total of 52 participants, with 73 participants excluded from consideration when analyzing our data because of incomplete or test data. Criteria for exclusion from this study was determined based on if the individual failed to complete the entire survey, and 72 participants were removed for that reason while one test case participant was removed.</w:t>
+        <w:t xml:space="preserve">For this replication, participants were recruited from an undergraduate research pool at Avila University, using convenience sampling. Additionally, this study was advertised on social media and shared by researchers on this project. Our initial N was 159. The present study had a total of 79 participants, with 80 participants excluded from consideration when analyzing our data because of incomplete or test data. Criteria for exclusion from this study was determined based on if the individual failed to complete the entire survey, and 79 participants were removed for that reason while one test case participant was removed.</w:t>
       </w:r>
     </w:p>
     <w:p>
@@ -383,7 +383,7 @@
         <w:t xml:space="preserve"> </w:t>
       </w:r>
       <w:r>
-        <w:t xml:space="preserve">= 38.90,</w:t>
+        <w:t xml:space="preserve">= 2462.14,</w:t>
       </w:r>
       <w:r>
         <w:t xml:space="preserve"> </w:t>
@@ -399,7 +399,7 @@
         <w:t xml:space="preserve"> </w:t>
       </w:r>
       <w:r>
-        <w:t xml:space="preserve">= 15.91), with participants ranging between ages 18 and 75. The majority of participants (78.85%) identified as female, in addition to 19.23% identifying as male, and 1.92% identifying as non-binary. Demographics were also collected for participants’ race/ethnicity, finding that the majority of participants (75.00%) identified as white. Additionally, 9.62% of participants were Black, 5.77% were Hispanic/Latino, 1.92% were Indian, 1.92% were Indigenous, and 3.85% were multiracial (responded with multiple racial/ethnic identities).</w:t>
+        <w:t xml:space="preserve">= 21598.53), with participants ranging between ages 18 and 75. The majority of participants (72.15%) identified as female, in addition to 17.72% identifying as male, and 1.27% identifying as non-binary. Demographics were also collected for participants’ race/ethnicity, finding that the majority of participants (60.76%) identified as white. Additionally, 7.59% of participants were Black, 11.39% were Hispanic/Latino, 1.27% were Indian, 1.27% were Indigenous, and 2.53% were multiracial (responded with multiple racial/ethnic identities).</w:t>
       </w:r>
     </w:p>
     <w:bookmarkEnd w:id="28"/>
@@ -766,7 +766,7 @@
     </w:p>
     <w:bookmarkEnd w:id="29"/>
     <w:bookmarkEnd w:id="30"/>
-    <w:bookmarkStart w:id="44" w:name="results"/>
+    <w:bookmarkStart w:id="47" w:name="results"/>
     <w:p>
       <w:pPr>
         <w:pStyle w:val="Heading1"/>
@@ -851,7 +851,7 @@
         <w:t xml:space="preserve">t</w:t>
       </w:r>
       <w:r>
-        <w:t xml:space="preserve">(51) = -0.17,</w:t>
+        <w:t xml:space="preserve">(78) = -1.07,</w:t>
       </w:r>
       <w:r>
         <w:t xml:space="preserve"> </w:t>
@@ -867,7 +867,7 @@
         <w:t xml:space="preserve"> </w:t>
       </w:r>
       <w:r>
-        <w:t xml:space="preserve">= 0.864. Our analysis indicated that participants did not exhibit a preference for one deck over the other (</w:t>
+        <w:t xml:space="preserve">= 0.286. Our analysis indicated that participants did not exhibit a preference for one deck over the other (</w:t>
       </w:r>
       <w:r>
         <w:rPr>
@@ -880,7 +880,7 @@
         <w:t xml:space="preserve"> </w:t>
       </w:r>
       <w:r>
-        <w:t xml:space="preserve">= 0.49,</w:t>
+        <w:t xml:space="preserve">= 0.47,</w:t>
       </w:r>
       <w:r>
         <w:t xml:space="preserve"> </w:t>
@@ -896,7 +896,7 @@
         <w:t xml:space="preserve"> </w:t>
       </w:r>
       <w:r>
-        <w:t xml:space="preserve">= 0.22).</w:t>
+        <w:t xml:space="preserve">= 0.24).</w:t>
       </w:r>
     </w:p>
     <w:p>
@@ -928,7 +928,7 @@
         <w:t xml:space="preserve">In the present study, we conducted similar one-sample t-tests using our data collected.</w:t>
       </w:r>
     </w:p>
-    <w:bookmarkStart w:id="38" w:name="nasa-scores"/>
+    <w:bookmarkStart w:id="35" w:name="nasa-scores"/>
     <w:p>
       <w:pPr>
         <w:pStyle w:val="Heading3"/>
@@ -988,7 +988,7 @@
         <w:t xml:space="preserve"> </w:t>
       </w:r>
       <w:r>
-        <w:t xml:space="preserve">= -0.7,</w:t>
+        <w:t xml:space="preserve">= -0.85,</w:t>
       </w:r>
       <w:r>
         <w:t xml:space="preserve"> </w:t>
@@ -1004,7 +1004,7 @@
         <w:t xml:space="preserve"> </w:t>
       </w:r>
       <w:r>
-        <w:t xml:space="preserve">= 1.35), indicating that participants perceived the empathy deck to require more effort (</w:t>
+        <w:t xml:space="preserve">= 1.36), indicating that participants perceived the empathy deck to require more effort (</w:t>
       </w:r>
       <w:r>
         <w:rPr>
@@ -1014,7 +1014,7 @@
         <w:t xml:space="preserve">t</w:t>
       </w:r>
       <w:r>
-        <w:t xml:space="preserve">(51) = -3.76,</w:t>
+        <w:t xml:space="preserve">(78) = -5.58,</w:t>
       </w:r>
       <w:r>
         <w:t xml:space="preserve"> </w:t>
@@ -1046,7 +1046,7 @@
         <w:t xml:space="preserve"> </w:t>
       </w:r>
       <w:r>
-        <w:t xml:space="preserve">= -0.52).</w:t>
+        <w:t xml:space="preserve">= -0.63).</w:t>
       </w:r>
     </w:p>
     <w:bookmarkEnd w:id="31"/>
@@ -1077,7 +1077,7 @@
         <w:t xml:space="preserve"> </w:t>
       </w:r>
       <w:r>
-        <w:t xml:space="preserve">= -0.63,</w:t>
+        <w:t xml:space="preserve">= -0.8,</w:t>
       </w:r>
       <w:r>
         <w:t xml:space="preserve"> </w:t>
@@ -1093,7 +1093,7 @@
         <w:t xml:space="preserve"> </w:t>
       </w:r>
       <w:r>
-        <w:t xml:space="preserve">= 1.46),</w:t>
+        <w:t xml:space="preserve">= 1.43),</w:t>
       </w:r>
       <w:r>
         <w:t xml:space="preserve"> </w:t>
@@ -1106,7 +1106,7 @@
         <w:t xml:space="preserve">t</w:t>
       </w:r>
       <w:r>
-        <w:t xml:space="preserve">(51) = -3.14,</w:t>
+        <w:t xml:space="preserve">(78) = -4.97,</w:t>
       </w:r>
       <w:r>
         <w:t xml:space="preserve"> </w:t>
@@ -1122,7 +1122,7 @@
         <w:t xml:space="preserve"> </w:t>
       </w:r>
       <w:r>
-        <w:t xml:space="preserve">= 0.003,</w:t>
+        <w:t xml:space="preserve">&lt; .001,</w:t>
       </w:r>
       <w:r>
         <w:t xml:space="preserve"> </w:t>
@@ -1138,7 +1138,7 @@
         <w:t xml:space="preserve"> </w:t>
       </w:r>
       <w:r>
-        <w:t xml:space="preserve">= -0.44.</w:t>
+        <w:t xml:space="preserve">= -0.56.</w:t>
       </w:r>
     </w:p>
     <w:bookmarkEnd w:id="32"/>
@@ -1169,7 +1169,7 @@
         <w:t xml:space="preserve"> </w:t>
       </w:r>
       <w:r>
-        <w:t xml:space="preserve">= 0.4,</w:t>
+        <w:t xml:space="preserve">= 0.39,</w:t>
       </w:r>
       <w:r>
         <w:t xml:space="preserve"> </w:t>
@@ -1185,7 +1185,7 @@
         <w:t xml:space="preserve"> </w:t>
       </w:r>
       <w:r>
-        <w:t xml:space="preserve">= 1.36),</w:t>
+        <w:t xml:space="preserve">= 1.27),</w:t>
       </w:r>
       <w:r>
         <w:t xml:space="preserve"> </w:t>
@@ -1198,7 +1198,7 @@
         <w:t xml:space="preserve">t</w:t>
       </w:r>
       <w:r>
-        <w:t xml:space="preserve">(51) = 2.14,</w:t>
+        <w:t xml:space="preserve">(78) = 2.76,</w:t>
       </w:r>
       <w:r>
         <w:t xml:space="preserve"> </w:t>
@@ -1214,7 +1214,7 @@
         <w:t xml:space="preserve"> </w:t>
       </w:r>
       <w:r>
-        <w:t xml:space="preserve">= 0.037,</w:t>
+        <w:t xml:space="preserve">= 0.007,</w:t>
       </w:r>
       <w:r>
         <w:t xml:space="preserve"> </w:t>
@@ -1230,11 +1230,11 @@
         <w:t xml:space="preserve"> </w:t>
       </w:r>
       <w:r>
-        <w:t xml:space="preserve">= 0.3.</w:t>
+        <w:t xml:space="preserve">= 0.31.</w:t>
       </w:r>
     </w:p>
     <w:bookmarkEnd w:id="33"/>
-    <w:bookmarkStart w:id="37" w:name="deck-selection-and-nasa-subscales"/>
+    <w:bookmarkStart w:id="34" w:name="deck-selection-and-nasa-subscales"/>
     <w:p>
       <w:pPr>
         <w:pStyle w:val="Heading4"/>
@@ -1243,6 +1243,33 @@
         <w:t xml:space="preserve">Deck selection and NASA subscales</w:t>
       </w:r>
     </w:p>
+    <w:bookmarkEnd w:id="34"/>
+    <w:bookmarkEnd w:id="35"/>
+    <w:bookmarkStart w:id="39" w:name="Xdda0f7276e7a1c3e29869f379511c930d229ce7"/>
+    <w:p>
+      <w:pPr>
+        <w:pStyle w:val="Heading3"/>
+      </w:pPr>
+      <w:r>
+        <w:t xml:space="preserve">rewrite below – we now</w:t>
+      </w:r>
+      <w:r>
+        <w:t xml:space="preserve"> </w:t>
+      </w:r>
+      <w:r>
+        <w:rPr>
+          <w:iCs/>
+          <w:i/>
+        </w:rPr>
+        <w:t xml:space="preserve">do</w:t>
+      </w:r>
+      <w:r>
+        <w:t xml:space="preserve"> </w:t>
+      </w:r>
+      <w:r>
+        <w:t xml:space="preserve">find a significant correlation between deck choice and perceived effort</w:t>
+      </w:r>
+    </w:p>
     <w:p>
       <w:pPr>
         <w:pStyle w:val="FirstParagraph"/>
@@ -1274,7 +1301,7 @@
         <w:t xml:space="preserve"> </w:t>
       </w:r>
       <w:r>
-        <w:t xml:space="preserve">= 0.15,</w:t>
+        <w:t xml:space="preserve">= 0.23,</w:t>
       </w:r>
       <w:r>
         <w:t xml:space="preserve"> </w:t>
@@ -1290,7 +1317,7 @@
         <w:t xml:space="preserve"> </w:t>
       </w:r>
       <w:r>
-        <w:t xml:space="preserve">= 0.295) or perceived aversiveness (</w:t>
+        <w:t xml:space="preserve">= 0.041) or perceived aversiveness (</w:t>
       </w:r>
       <w:r>
         <w:rPr>
@@ -1303,7 +1330,7 @@
         <w:t xml:space="preserve"> </w:t>
       </w:r>
       <w:r>
-        <w:t xml:space="preserve">= -0.02,</w:t>
+        <w:t xml:space="preserve">= 0.11,</w:t>
       </w:r>
       <w:r>
         <w:t xml:space="preserve"> </w:t>
@@ -1319,7 +1346,7 @@
         <w:t xml:space="preserve"> </w:t>
       </w:r>
       <w:r>
-        <w:t xml:space="preserve">= 0.898). However, a statistically significant negative correlation was found between deck choice and efficacy (</w:t>
+        <w:t xml:space="preserve">= 0.357). However, a statistically significant negative correlation was found between deck choice and efficacy (</w:t>
       </w:r>
       <w:r>
         <w:rPr>
@@ -1332,7 +1359,7 @@
         <w:t xml:space="preserve"> </w:t>
       </w:r>
       <w:r>
-        <w:t xml:space="preserve">= -0.6,</w:t>
+        <w:t xml:space="preserve">= -0.45,</w:t>
       </w:r>
       <w:r>
         <w:t xml:space="preserve"> </w:t>
@@ -1360,18 +1387,18 @@
           <wp:inline>
             <wp:extent cx="5334000" cy="3556000"/>
             <wp:effectExtent b="0" l="0" r="0" t="0"/>
-            <wp:docPr descr="Figure 1: Deck choice frequency by perceived efficacy." title="" id="35" name="Picture"/>
+            <wp:docPr descr="Figure 1: Deck choice frequency by perceived efficacy." title="" id="37" name="Picture"/>
             <a:graphic>
               <a:graphicData uri="http://schemas.openxmlformats.org/drawingml/2006/picture">
                 <pic:pic>
                   <pic:nvPicPr>
-                    <pic:cNvPr descr="scatterplot.png" id="36" name="Picture"/>
+                    <pic:cNvPr descr="scatterplot.png" id="38" name="Picture"/>
                     <pic:cNvPicPr>
                       <a:picLocks noChangeArrowheads="1" noChangeAspect="1"/>
                     </pic:cNvPicPr>
                   </pic:nvPicPr>
                   <pic:blipFill>
-                    <a:blip r:embed="rId34"/>
+                    <a:blip r:embed="rId36"/>
                     <a:stretch>
                       <a:fillRect/>
                     </a:stretch>
@@ -1410,15 +1437,24 @@
         <w:t xml:space="preserve">Figure 1: Deck choice frequency by perceived efficacy.</w:t>
       </w:r>
     </w:p>
-    <w:bookmarkEnd w:id="37"/>
-    <w:bookmarkEnd w:id="38"/>
-    <w:bookmarkStart w:id="42" w:name="time-course-interactions"/>
+    <w:bookmarkEnd w:id="39"/>
+    <w:bookmarkStart w:id="40" w:name="time-course-interactions"/>
     <w:p>
       <w:pPr>
         <w:pStyle w:val="Heading3"/>
       </w:pPr>
       <w:r>
         <w:t xml:space="preserve">Time Course Interactions</w:t>
+      </w:r>
+    </w:p>
+    <w:bookmarkEnd w:id="40"/>
+    <w:bookmarkStart w:id="44" w:name="X5234e9355bf8197e687f68e860b463bc5d479fb"/>
+    <w:p>
+      <w:pPr>
+        <w:pStyle w:val="Heading3"/>
+      </w:pPr>
+      <w:r>
+        <w:t xml:space="preserve">we now do have a significant main effect of time</w:t>
       </w:r>
     </w:p>
     <w:p>
@@ -1437,7 +1473,7 @@
         <w:t xml:space="preserve"> </w:t>
       </w:r>
       <w:r>
-        <w:t xml:space="preserve">= -0.01,</w:t>
+        <w:t xml:space="preserve">= -0.02,</w:t>
       </w:r>
       <w:r>
         <w:t xml:space="preserve"> </w:t>
@@ -1453,7 +1489,7 @@
         <w:t xml:space="preserve"> </w:t>
       </w:r>
       <w:r>
-        <w:t xml:space="preserve">= 0.24) or interactions between time and effort (</w:t>
+        <w:t xml:space="preserve">= 0.03) or interactions between time and effort (</w:t>
       </w:r>
       <m:oMath>
         <m:r>
@@ -1480,7 +1516,7 @@
         <w:t xml:space="preserve"> </w:t>
       </w:r>
       <w:r>
-        <w:t xml:space="preserve">= 0.21) or time and aversiveness (</w:t>
+        <w:t xml:space="preserve">= 0.1) or time and aversiveness (</w:t>
       </w:r>
       <m:oMath>
         <m:r>
@@ -1507,7 +1543,7 @@
         <w:t xml:space="preserve"> </w:t>
       </w:r>
       <w:r>
-        <w:t xml:space="preserve">= 0.64). However, we did find a significant interaction between time and efficacy, such that empathy deck selection appeared to decrease over time for participants who found the empathy deck less efficacious, and increase over time for participants who found the empathy deck more efficacious (</w:t>
+        <w:t xml:space="preserve">= 0.88). However, we did find a significant interaction between time and efficacy, such that empathy deck selection appeared to decrease over time for participants who found the empathy deck less efficacious, and increase over time for participants who found the empathy deck more efficacious (</w:t>
       </w:r>
       <m:oMath>
         <m:r>
@@ -1546,18 +1582,18 @@
           <wp:inline>
             <wp:extent cx="5334000" cy="3556000"/>
             <wp:effectExtent b="0" l="0" r="0" t="0"/>
-            <wp:docPr descr="Figure 2: Interaction between time (trial number) and efficacy." title="" id="40" name="Picture"/>
+            <wp:docPr descr="Figure 2: Interaction between time (trial number) and efficacy." title="" id="42" name="Picture"/>
             <a:graphic>
               <a:graphicData uri="http://schemas.openxmlformats.org/drawingml/2006/picture">
                 <pic:pic>
                   <pic:nvPicPr>
-                    <pic:cNvPr descr="interaction_plot.png" id="41" name="Picture"/>
+                    <pic:cNvPr descr="interaction_plot.png" id="43" name="Picture"/>
                     <pic:cNvPicPr>
                       <a:picLocks noChangeArrowheads="1" noChangeAspect="1"/>
                     </pic:cNvPicPr>
                   </pic:nvPicPr>
                   <pic:blipFill>
-                    <a:blip r:embed="rId39"/>
+                    <a:blip r:embed="rId41"/>
                     <a:stretch>
                       <a:fillRect/>
                     </a:stretch>
@@ -1596,8 +1632,8 @@
         <w:t xml:space="preserve">Figure 2: Interaction between time (trial number) and efficacy.</w:t>
       </w:r>
     </w:p>
-    <w:bookmarkEnd w:id="42"/>
-    <w:bookmarkStart w:id="43" w:name="extension-hypotheses-1"/>
+    <w:bookmarkEnd w:id="44"/>
+    <w:bookmarkStart w:id="46" w:name="extension-hypotheses-1"/>
     <w:p>
       <w:pPr>
         <w:pStyle w:val="Heading2"/>
@@ -1627,7 +1663,7 @@
         <w:t xml:space="preserve"> </w:t>
       </w:r>
       <w:r>
-        <w:t xml:space="preserve">values: .17, -.07 and</w:t>
+        <w:t xml:space="preserve">values: .14, -.13 and</w:t>
       </w:r>
       <w:r>
         <w:t xml:space="preserve"> </w:t>
@@ -1643,7 +1679,7 @@
         <w:t xml:space="preserve"> </w:t>
       </w:r>
       <w:r>
-        <w:t xml:space="preserve">values: .22, .62). In exploratory analysis, we found that there were no other significant correlations between the MFI subscales and deck choice with the exception of the subscale for reduced motivation; specifically, reduced motivation was significantly positively correlated with empathy deck selection,</w:t>
+        <w:t xml:space="preserve">values: .23, .27). In exploratory analysis, we found that there were no other significant correlations between the MFI subscales and deck choice with the exception of the subscale for reduced motivation; specifically, reduced motivation was significantly positively correlated with empathy deck selection,</w:t>
       </w:r>
       <w:r>
         <w:t xml:space="preserve"> </w:t>
@@ -1656,7 +1692,7 @@
         <w:t xml:space="preserve">r</w:t>
       </w:r>
       <w:r>
-        <w:t xml:space="preserve">(50) = .30,</w:t>
+        <w:t xml:space="preserve">(76) = .10,</w:t>
       </w:r>
       <w:r>
         <w:t xml:space="preserve"> </w:t>
@@ -1669,7 +1705,7 @@
         <w:t xml:space="preserve">t</w:t>
       </w:r>
       <w:r>
-        <w:t xml:space="preserve">(50) = 2.22,</w:t>
+        <w:t xml:space="preserve">(76) = 0.9,</w:t>
       </w:r>
       <w:r>
         <w:t xml:space="preserve"> </w:t>
@@ -1685,141 +1721,151 @@
         <w:t xml:space="preserve"> </w:t>
       </w:r>
       <w:r>
-        <w:t xml:space="preserve">= .30.</w:t>
-      </w:r>
-    </w:p>
-    <w:bookmarkEnd w:id="43"/>
-    <w:bookmarkEnd w:id="44"/>
-    <w:bookmarkStart w:id="47" w:name="discussion"/>
-    <w:p>
-      <w:pPr>
-        <w:pStyle w:val="Heading1"/>
-      </w:pPr>
-      <w:r>
-        <w:t xml:space="preserve">Discussion</w:t>
-      </w:r>
-    </w:p>
-    <w:p>
-      <w:pPr>
-        <w:pStyle w:val="FirstParagraph"/>
-      </w:pPr>
-      <w:r>
-        <w:t xml:space="preserve">Although we were unable to replicate the original study’s findings, additional associations were found when examining participant preference when choosing between decks. In the present study, participants were not inclined to select one deck over the other, but characteristics such as perceived effort, efficacy, and aversiveness to the task may play a significant role in their decision making.</w:t>
-      </w:r>
-    </w:p>
-    <w:p>
-      <w:pPr>
-        <w:pStyle w:val="BodyText"/>
-      </w:pPr>
-      <w:r>
-        <w:t xml:space="preserve">Previously found in Cameron et al.’s (2019) study, participants favored the neutral deck over the empathy choice. However, based on the results of the present study, when completing the Empathy Selection Task, participants did not demonstrate a preference for either deck (</w:t>
-      </w:r>
-      <w:r>
-        <w:t xml:space="preserve">“</w:t>
-      </w:r>
-      <w:r>
-        <w:t xml:space="preserve">DESCRIBE</w:t>
-      </w:r>
-      <w:r>
-        <w:t xml:space="preserve">”</w:t>
-      </w:r>
-      <w:r>
-        <w:t xml:space="preserve"> </w:t>
-      </w:r>
-      <w:r>
-        <w:t xml:space="preserve">or</w:t>
-      </w:r>
-      <w:r>
-        <w:t xml:space="preserve"> </w:t>
-      </w:r>
-      <w:r>
-        <w:t xml:space="preserve">“</w:t>
-      </w:r>
-      <w:r>
-        <w:t xml:space="preserve">FEEL</w:t>
-      </w:r>
-      <w:r>
-        <w:t xml:space="preserve">”</w:t>
-      </w:r>
-      <w:r>
-        <w:t xml:space="preserve">) over the other. This difference could be a sign of individuals not being aversive to the cognitive costs of empathy, but it also may be a result of individual differences. One thing that may combat this theory is that consistently across both the original study and the present study, participants found the empathy deck to be more effortful, less efficacious, and more aversive.</w:t>
-      </w:r>
-    </w:p>
-    <w:p>
-      <w:pPr>
-        <w:pStyle w:val="BodyText"/>
-      </w:pPr>
-      <w:r>
-        <w:t xml:space="preserve">Although the original study found that the more participants selected the empathy deck, the less effortful and aversive they perceived it to be, the present study did not find this same association. Our findings did not demonstrate a strong relationship between selection of the empathy deck and ratings of effort or aversiveness. However, our findings did demonstrate a strong relationship between selection of the empathy deck and greater perceived efficacy, meaning if participants thought that the empathy deck yielded better outcomes, they were more inclined to choose the empathy deck over the neutral deck.</w:t>
-      </w:r>
-    </w:p>
-    <w:p>
-      <w:pPr>
-        <w:pStyle w:val="BodyText"/>
-      </w:pPr>
-      <w:r>
-        <w:t xml:space="preserve">While our extension hypotheses were not supported, exploratory analyses with the MFI found a positive correlation between reduced motivation and empathy deck selection. In other words, participants’ indications of reduced motivation were linked to more empathy deck selection. This might suggest one of two or more different causal pathways, as it could be the case that frequent empathy deck selection reduces motivation</w:t>
-      </w:r>
-      <w:r>
-        <w:t xml:space="preserve"> </w:t>
-      </w:r>
-      <w:r>
-        <w:rPr>
-          <w:iCs/>
-          <w:i/>
-        </w:rPr>
-        <w:t xml:space="preserve">or</w:t>
-      </w:r>
-      <w:r>
-        <w:t xml:space="preserve"> </w:t>
-      </w:r>
-      <w:r>
-        <w:t xml:space="preserve">reduced motivation causes empathy deck selection. While the first explanation seems more likely, more research would be needed involved both pre- and post- measures in order to parse this relationship for a causal pathway.</w:t>
-      </w:r>
-    </w:p>
-    <w:bookmarkStart w:id="45" w:name="limitations"/>
-    <w:p>
-      <w:pPr>
-        <w:pStyle w:val="Heading2"/>
-      </w:pPr>
-      <w:r>
-        <w:t xml:space="preserve">Limitations</w:t>
-      </w:r>
-    </w:p>
-    <w:p>
-      <w:pPr>
-        <w:pStyle w:val="FirstParagraph"/>
-      </w:pPr>
-      <w:r>
-        <w:t xml:space="preserve">Since this study was completed online, there is a lack of control over the participant’s environment or the setting in which they completed this survey. We have no way to ascertain if individual’s avoided distractions that may have affected their attention throughout the series of trials they were tasked with completing. Additionally, since participants were recruited through an undergraduate research pool, or made aware of this study through advertisements locally or via social media, the employment of convenience sampling may hinder the sample from being representative of the general population. We also did not control for participant characteristics such as demographics, including socioeconomic status, educational background, etc. that may affect their deck preferences or ratings throughout this study. Lastly, self-reported measures were collected for the ratings of effort, efficacy, or aversiveness that they perceive when selecting the empathy deck. These types of responses may create a bias within participant responses as they might have responded to appease what they perceive the researchers are looking for, or perhaps responding as they think they should, rather than responding with their true feelings. This may affect the reliability or validity of the construct, as participant responses may not be representative of their ratings.</w:t>
+        <w:t xml:space="preserve">= .10.</w:t>
+      </w:r>
+    </w:p>
+    <w:bookmarkStart w:id="45" w:name="this-last-test-is-no-longer-significant"/>
+    <w:p>
+      <w:pPr>
+        <w:pStyle w:val="Heading3"/>
+      </w:pPr>
+      <w:r>
+        <w:t xml:space="preserve">this last test is no longer significant</w:t>
       </w:r>
     </w:p>
     <w:bookmarkEnd w:id="45"/>
-    <w:bookmarkStart w:id="46" w:name="future-research"/>
-    <w:p>
-      <w:pPr>
-        <w:pStyle w:val="Heading2"/>
-      </w:pPr>
-      <w:r>
-        <w:t xml:space="preserve">Future Research</w:t>
-      </w:r>
-    </w:p>
-    <w:p>
-      <w:pPr>
-        <w:pStyle w:val="FirstParagraph"/>
-      </w:pPr>
-      <w:r>
-        <w:t xml:space="preserve">Many factors play a role in participants selection of a deck throughout these trials, therefore, examining individual differences in future replications, or a completely modified study, could be a novel approach at investigating how various factors may impact deck preference, in addition to perceived effort, efficacy, or aversiveness to the empathy deck. Exploration of these differences may explain inconsistent findings across replications, and may help to improve the generalizability of this research. Additionally, future research may make modifications to the decks to manipulate different aspects that may influence participants’ deck preferences. These changes may be employed to see if variation in content, emotional intensity of the refugee images, etc. have any effect on their selection of the empathy deck. Finally, a longitudinal study design may better assess if participants’ deck preference and ratings of effort, efficacy, and aversiveness are consistent over time. This could also be employed if a future replication did not replicate the original study’s findings. Perhaps if observed at multiple instances over a certain time span, these insignificant findings could at least be displayed consistently, or significant findings may be observed at other instances within the longitudinal study.</w:t>
-      </w:r>
-    </w:p>
     <w:bookmarkEnd w:id="46"/>
     <w:bookmarkEnd w:id="47"/>
-    <w:bookmarkStart w:id="51" w:name="references"/>
+    <w:bookmarkStart w:id="50" w:name="discussion"/>
     <w:p>
       <w:pPr>
         <w:pStyle w:val="Heading1"/>
       </w:pPr>
       <w:r>
+        <w:t xml:space="preserve">Discussion</w:t>
+      </w:r>
+    </w:p>
+    <w:p>
+      <w:pPr>
+        <w:pStyle w:val="FirstParagraph"/>
+      </w:pPr>
+      <w:r>
+        <w:t xml:space="preserve">Although we were unable to replicate the original study’s findings, additional associations were found when examining participant preference when choosing between decks. In the present study, participants were not inclined to select one deck over the other, but characteristics such as perceived effort, efficacy, and aversiveness to the task may play a significant role in their decision making.</w:t>
+      </w:r>
+    </w:p>
+    <w:p>
+      <w:pPr>
+        <w:pStyle w:val="BodyText"/>
+      </w:pPr>
+      <w:r>
+        <w:t xml:space="preserve">Previously found in Cameron et al.’s (2019) study, participants favored the neutral deck over the empathy choice. However, based on the results of the present study, when completing the Empathy Selection Task, participants did not demonstrate a preference for either deck (</w:t>
+      </w:r>
+      <w:r>
+        <w:t xml:space="preserve">“</w:t>
+      </w:r>
+      <w:r>
+        <w:t xml:space="preserve">DESCRIBE</w:t>
+      </w:r>
+      <w:r>
+        <w:t xml:space="preserve">”</w:t>
+      </w:r>
+      <w:r>
+        <w:t xml:space="preserve"> </w:t>
+      </w:r>
+      <w:r>
+        <w:t xml:space="preserve">or</w:t>
+      </w:r>
+      <w:r>
+        <w:t xml:space="preserve"> </w:t>
+      </w:r>
+      <w:r>
+        <w:t xml:space="preserve">“</w:t>
+      </w:r>
+      <w:r>
+        <w:t xml:space="preserve">FEEL</w:t>
+      </w:r>
+      <w:r>
+        <w:t xml:space="preserve">”</w:t>
+      </w:r>
+      <w:r>
+        <w:t xml:space="preserve">) over the other. This difference could be a sign of individuals not being aversive to the cognitive costs of empathy, but it also may be a result of individual differences. One thing that may combat this theory is that consistently across both the original study and the present study, participants found the empathy deck to be more effortful, less efficacious, and more aversive.</w:t>
+      </w:r>
+    </w:p>
+    <w:p>
+      <w:pPr>
+        <w:pStyle w:val="BodyText"/>
+      </w:pPr>
+      <w:r>
+        <w:t xml:space="preserve">Although the original study found that the more participants selected the empathy deck, the less effortful and aversive they perceived it to be, the present study did not find this same association. Our findings did not demonstrate a strong relationship between selection of the empathy deck and ratings of effort or aversiveness. However, our findings did demonstrate a strong relationship between selection of the empathy deck and greater perceived efficacy, meaning if participants thought that the empathy deck yielded better outcomes, they were more inclined to choose the empathy deck over the neutral deck.</w:t>
+      </w:r>
+    </w:p>
+    <w:p>
+      <w:pPr>
+        <w:pStyle w:val="BodyText"/>
+      </w:pPr>
+      <w:r>
+        <w:t xml:space="preserve">While our extension hypotheses were not supported, exploratory analyses with the MFI found a positive correlation between reduced motivation and empathy deck selection. In other words, participants’ indications of reduced motivation were linked to more empathy deck selection. This might suggest one of two or more different causal pathways, as it could be the case that frequent empathy deck selection reduces motivation</w:t>
+      </w:r>
+      <w:r>
+        <w:t xml:space="preserve"> </w:t>
+      </w:r>
+      <w:r>
+        <w:rPr>
+          <w:iCs/>
+          <w:i/>
+        </w:rPr>
+        <w:t xml:space="preserve">or</w:t>
+      </w:r>
+      <w:r>
+        <w:t xml:space="preserve"> </w:t>
+      </w:r>
+      <w:r>
+        <w:t xml:space="preserve">reduced motivation causes empathy deck selection. While the first explanation seems more likely, more research would be needed involved both pre- and post- measures in order to parse this relationship for a causal pathway.</w:t>
+      </w:r>
+    </w:p>
+    <w:bookmarkStart w:id="48" w:name="limitations"/>
+    <w:p>
+      <w:pPr>
+        <w:pStyle w:val="Heading2"/>
+      </w:pPr>
+      <w:r>
+        <w:t xml:space="preserve">Limitations</w:t>
+      </w:r>
+    </w:p>
+    <w:p>
+      <w:pPr>
+        <w:pStyle w:val="FirstParagraph"/>
+      </w:pPr>
+      <w:r>
+        <w:t xml:space="preserve">Since this study was completed online, there is a lack of control over the participant’s environment or the setting in which they completed this survey. We have no way to ascertain if individual’s avoided distractions that may have affected their attention throughout the series of trials they were tasked with completing. Additionally, since participants were recruited through an undergraduate research pool, or made aware of this study through advertisements locally or via social media, the employment of convenience sampling may hinder the sample from being representative of the general population. We also did not control for participant characteristics such as demographics, including socioeconomic status, educational background, etc. that may affect their deck preferences or ratings throughout this study. Lastly, self-reported measures were collected for the ratings of effort, efficacy, or aversiveness that they perceive when selecting the empathy deck. These types of responses may create a bias within participant responses as they might have responded to appease what they perceive the researchers are looking for, or perhaps responding as they think they should, rather than responding with their true feelings. This may affect the reliability or validity of the construct, as participant responses may not be representative of their ratings.</w:t>
+      </w:r>
+    </w:p>
+    <w:bookmarkEnd w:id="48"/>
+    <w:bookmarkStart w:id="49" w:name="future-research"/>
+    <w:p>
+      <w:pPr>
+        <w:pStyle w:val="Heading2"/>
+      </w:pPr>
+      <w:r>
+        <w:t xml:space="preserve">Future Research</w:t>
+      </w:r>
+    </w:p>
+    <w:p>
+      <w:pPr>
+        <w:pStyle w:val="FirstParagraph"/>
+      </w:pPr>
+      <w:r>
+        <w:t xml:space="preserve">Many factors play a role in participants selection of a deck throughout these trials, therefore, examining individual differences in future replications, or a completely modified study, could be a novel approach at investigating how various factors may impact deck preference, in addition to perceived effort, efficacy, or aversiveness to the empathy deck. Exploration of these differences may explain inconsistent findings across replications, and may help to improve the generalizability of this research. Additionally, future research may make modifications to the decks to manipulate different aspects that may influence participants’ deck preferences. These changes may be employed to see if variation in content, emotional intensity of the refugee images, etc. have any effect on their selection of the empathy deck. Finally, a longitudinal study design may better assess if participants’ deck preference and ratings of effort, efficacy, and aversiveness are consistent over time. This could also be employed if a future replication did not replicate the original study’s findings. Perhaps if observed at multiple instances over a certain time span, these insignificant findings could at least be displayed consistently, or significant findings may be observed at other instances within the longitudinal study.</w:t>
+      </w:r>
+    </w:p>
+    <w:bookmarkEnd w:id="49"/>
+    <w:bookmarkEnd w:id="50"/>
+    <w:bookmarkStart w:id="54" w:name="references"/>
+    <w:p>
+      <w:pPr>
+        <w:pStyle w:val="Heading1"/>
+      </w:pPr>
+      <w:r>
         <w:t xml:space="preserve">References</w:t>
       </w:r>
     </w:p>
@@ -1833,7 +1879,7 @@
       <w:r>
         <w:t xml:space="preserve"> </w:t>
       </w:r>
-      <w:hyperlink r:id="rId48">
+      <w:hyperlink r:id="rId51">
         <w:r>
           <w:rPr>
             <w:rStyle w:val="Hyperlink"/>
@@ -1860,7 +1906,7 @@
       <w:r>
         <w:t xml:space="preserve"> </w:t>
       </w:r>
-      <w:hyperlink r:id="rId49">
+      <w:hyperlink r:id="rId52">
         <w:r>
           <w:rPr>
             <w:rStyle w:val="Hyperlink"/>
@@ -1879,7 +1925,7 @@
       <w:r>
         <w:t xml:space="preserve"> </w:t>
       </w:r>
-      <w:hyperlink r:id="rId50">
+      <w:hyperlink r:id="rId53">
         <w:r>
           <w:rPr>
             <w:rStyle w:val="Hyperlink"/>
@@ -1888,7 +1934,7 @@
         </w:r>
       </w:hyperlink>
     </w:p>
-    <w:bookmarkEnd w:id="51"/>
+    <w:bookmarkEnd w:id="54"/>
     <w:sectPr/>
   </w:body>
 </w:document>
@@ -2522,7 +2568,7 @@
     <w:name w:val="ConstantTok"/>
     <w:basedOn w:val="VerbatimChar"/>
     <w:rPr>
-      <w:color w:val="000000"/>
+      <w:color w:val="8f5902"/>
       <w:shd w:val="clear" w:fill="f8f8f8"/>
     </w:rPr>
   </w:style>
@@ -2538,8 +2584,9 @@
     <w:name w:val="SpecialCharTok"/>
     <w:basedOn w:val="VerbatimChar"/>
     <w:rPr>
-      <w:color w:val="000000"/>
+      <w:color w:val="ce5c00"/>
       <w:shd w:val="clear" w:fill="f8f8f8"/>
+      <w:b/>
     </w:rPr>
   </w:style>
   <w:style w:type="character" w:customStyle="1" w:styleId="StringTok">
@@ -2624,8 +2671,9 @@
     <w:name w:val="FunctionTok"/>
     <w:basedOn w:val="VerbatimChar"/>
     <w:rPr>
-      <w:color w:val="000000"/>
+      <w:color w:val="204a87"/>
       <w:shd w:val="clear" w:fill="f8f8f8"/>
+      <w:b/>
     </w:rPr>
   </w:style>
   <w:style w:type="character" w:customStyle="1" w:styleId="VariableTok">
@@ -2681,7 +2729,7 @@
     <w:name w:val="AttributeTok"/>
     <w:basedOn w:val="VerbatimChar"/>
     <w:rPr>
-      <w:color w:val="c4a000"/>
+      <w:color w:val="204a87"/>
       <w:shd w:val="clear" w:fill="f8f8f8"/>
     </w:rPr>
   </w:style>

--- a/avila_crep_cameron.docx
+++ b/avila_crep_cameron.docx
@@ -83,7 +83,7 @@
         <w:pStyle w:val="Date"/>
       </w:pPr>
       <w:r>
-        <w:t xml:space="preserve">2024-02-01</w:t>
+        <w:t xml:space="preserve">2024-04-15</w:t>
       </w:r>
     </w:p>
     <w:sdt>
